--- a/ISW/Mi Proyecto/Entrega 1/Entrega 2/Evaluación Parcial N° II - Práctica - Di Domenico Nicolas.docx
+++ b/ISW/Mi Proyecto/Entrega 1/Entrega 2/Evaluación Parcial N° II - Práctica - Di Domenico Nicolas.docx
@@ -2288,7 +2288,7 @@
           </mc:Choice>
           <mc:Fallback>
             <w:pict>
-              <v:group w14:anchorId="512221C8" id="Grupo 26" o:spid="_x0000_s1026" style="width:428.15pt;height:1.45pt;mso-position-horizontal-relative:char;mso-position-vertical-relative:line" coordsize="54375,184" o:gfxdata="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">
+              <v:group w14:anchorId="48F748BF" id="Grupo 26" o:spid="_x0000_s1026" style="width:428.15pt;height:1.45pt;mso-position-horizontal-relative:char;mso-position-vertical-relative:line" coordsize="54375,184" o:gfxdata="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">
                 <v:shape id="Graphic 4" o:spid="_x0000_s1027" style="position:absolute;width:54375;height:184;visibility:visible;mso-wrap-style:square;v-text-anchor:top" coordsize="5437505,18415" o:gfxdata="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" path="m5436997,l,,,18288r5436997,l5436997,xe" fillcolor="black" stroked="f">
                   <v:path arrowok="t" o:connecttype="custom" o:connectlocs="54370,0;0,0;0,183;54370,183;54370,0" o:connectangles="0,0,0,0,0"/>
                 </v:shape>
@@ -2307,7 +2307,7 @@
         <mc:AlternateContent>
           <mc:Choice Requires="wps">
             <w:drawing>
-              <wp:anchor distT="0" distB="0" distL="0" distR="0" simplePos="0" relativeHeight="251653632" behindDoc="1" locked="0" layoutInCell="1" allowOverlap="1" wp14:anchorId="3DDFC708" wp14:editId="15AD57F5">
+              <wp:anchor distT="0" distB="0" distL="0" distR="0" simplePos="0" relativeHeight="251656704" behindDoc="1" locked="0" layoutInCell="1" allowOverlap="1" wp14:anchorId="3DDFC708" wp14:editId="15AD57F5">
                 <wp:simplePos x="0" y="0"/>
                 <wp:positionH relativeFrom="page">
                   <wp:posOffset>1062355</wp:posOffset>
@@ -2384,7 +2384,7 @@
           </mc:Choice>
           <mc:Fallback>
             <w:pict>
-              <v:shape w14:anchorId="3BCBAD6E" id="Forma libre: forma 25" o:spid="_x0000_s1026" style="position:absolute;margin-left:83.65pt;margin-top:16.65pt;width:428.15pt;height:1.45pt;z-index:-251662848;visibility:visible;mso-wrap-style:square;mso-width-percent:0;mso-height-percent:0;mso-wrap-distance-left:0;mso-wrap-distance-top:0;mso-wrap-distance-right:0;mso-wrap-distance-bottom:0;mso-position-horizontal:absolute;mso-position-horizontal-relative:page;mso-position-vertical:absolute;mso-position-vertical-relative:text;mso-width-percent:0;mso-height-percent:0;mso-width-relative:page;mso-height-relative:page;v-text-anchor:top" coordsize="5437505,18415" o:gfxdata="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" path="m5436997,l,,,18288r5436997,l5436997,xe" fillcolor="black" stroked="f">
+              <v:shape w14:anchorId="05219D36" id="Forma libre: forma 25" o:spid="_x0000_s1026" style="position:absolute;margin-left:83.65pt;margin-top:16.65pt;width:428.15pt;height:1.45pt;z-index:-251659776;visibility:visible;mso-wrap-style:square;mso-width-percent:0;mso-height-percent:0;mso-wrap-distance-left:0;mso-wrap-distance-top:0;mso-wrap-distance-right:0;mso-wrap-distance-bottom:0;mso-position-horizontal:absolute;mso-position-horizontal-relative:page;mso-position-vertical:absolute;mso-position-vertical-relative:text;mso-width-percent:0;mso-height-percent:0;mso-width-relative:page;mso-height-relative:page;v-text-anchor:top" coordsize="5437505,18415" o:gfxdata="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" path="m5436997,l,,,18288r5436997,l5436997,xe" fillcolor="black" stroked="f">
                 <v:path arrowok="t"/>
                 <w10:wrap type="topAndBottom" anchorx="page"/>
               </v:shape>
@@ -2432,7 +2432,7 @@
         <mc:AlternateContent>
           <mc:Choice Requires="wps">
             <w:drawing>
-              <wp:anchor distT="0" distB="0" distL="0" distR="0" simplePos="0" relativeHeight="251658752" behindDoc="1" locked="0" layoutInCell="1" allowOverlap="1" wp14:anchorId="4CE35905" wp14:editId="0610CC54">
+              <wp:anchor distT="0" distB="0" distL="0" distR="0" simplePos="0" relativeHeight="251657728" behindDoc="1" locked="0" layoutInCell="1" allowOverlap="1" wp14:anchorId="4CE35905" wp14:editId="0610CC54">
                 <wp:simplePos x="0" y="0"/>
                 <wp:positionH relativeFrom="page">
                   <wp:posOffset>1062355</wp:posOffset>
@@ -2509,7 +2509,7 @@
           </mc:Choice>
           <mc:Fallback>
             <w:pict>
-              <v:shape w14:anchorId="590480BA" id="Forma libre: forma 17" o:spid="_x0000_s1026" style="position:absolute;margin-left:83.65pt;margin-top:18.3pt;width:428.15pt;height:1.45pt;z-index:-251657728;visibility:visible;mso-wrap-style:square;mso-width-percent:0;mso-height-percent:0;mso-wrap-distance-left:0;mso-wrap-distance-top:0;mso-wrap-distance-right:0;mso-wrap-distance-bottom:0;mso-position-horizontal:absolute;mso-position-horizontal-relative:page;mso-position-vertical:absolute;mso-position-vertical-relative:text;mso-width-percent:0;mso-height-percent:0;mso-width-relative:page;mso-height-relative:page;v-text-anchor:top" coordsize="5437505,18415" o:gfxdata="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" path="m5436997,l,,,18288r5436997,l5436997,xe" fillcolor="black" stroked="f">
+              <v:shape w14:anchorId="28C10447" id="Forma libre: forma 17" o:spid="_x0000_s1026" style="position:absolute;margin-left:83.65pt;margin-top:18.3pt;width:428.15pt;height:1.45pt;z-index:-251658752;visibility:visible;mso-wrap-style:square;mso-width-percent:0;mso-height-percent:0;mso-wrap-distance-left:0;mso-wrap-distance-top:0;mso-wrap-distance-right:0;mso-wrap-distance-bottom:0;mso-position-horizontal:absolute;mso-position-horizontal-relative:page;mso-position-vertical:absolute;mso-position-vertical-relative:text;mso-width-percent:0;mso-height-percent:0;mso-width-relative:page;mso-height-relative:page;v-text-anchor:top" coordsize="5437505,18415" o:gfxdata="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" path="m5436997,l,,,18288r5436997,l5436997,xe" fillcolor="black" stroked="f">
                 <v:path arrowok="t"/>
                 <w10:wrap type="topAndBottom" anchorx="page"/>
               </v:shape>
@@ -2671,7 +2671,7 @@
           </mc:Choice>
           <mc:Fallback>
             <w:pict>
-              <v:group w14:anchorId="5315B754" id="Grupo 15" o:spid="_x0000_s1026" style="width:428.15pt;height:1.45pt;mso-position-horizontal-relative:char;mso-position-vertical-relative:line" coordsize="54375,184" o:gfxdata="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">
+              <v:group w14:anchorId="282163F4" id="Grupo 15" o:spid="_x0000_s1026" style="width:428.15pt;height:1.45pt;mso-position-horizontal-relative:char;mso-position-vertical-relative:line" coordsize="54375,184" o:gfxdata="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">
                 <v:shape id="Graphic 8" o:spid="_x0000_s1027" style="position:absolute;width:54375;height:184;visibility:visible;mso-wrap-style:square;v-text-anchor:top" coordsize="5437505,18415" o:gfxdata="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" path="m5436997,l,,,18288r5436997,l5436997,xe" fillcolor="black" stroked="f">
                   <v:path arrowok="t" o:connecttype="custom" o:connectlocs="54370,0;0,0;0,183;54370,183;54370,0" o:connectangles="0,0,0,0,0"/>
                 </v:shape>
@@ -7488,6 +7488,7 @@
         </w:tabs>
       </w:pPr>
       <w:bookmarkStart w:id="0" w:name="_Toc171283236"/>
+      <w:bookmarkStart w:id="1" w:name="_Toc171421315"/>
       <w:r>
         <w:t>ESPECIFICACION</w:t>
       </w:r>
@@ -7519,6 +7520,7 @@
         <w:t>“CORE”</w:t>
       </w:r>
       <w:bookmarkEnd w:id="0"/>
+      <w:bookmarkEnd w:id="1"/>
     </w:p>
     <w:p>
       <w:pPr>
@@ -7680,7 +7682,8 @@
           <w:tab w:val="left" w:pos="1570"/>
         </w:tabs>
       </w:pPr>
-      <w:bookmarkStart w:id="1" w:name="_Toc171283237"/>
+      <w:bookmarkStart w:id="2" w:name="_Toc171283237"/>
+      <w:bookmarkStart w:id="3" w:name="_Toc171421316"/>
       <w:r>
         <w:t>ANALISIS</w:t>
       </w:r>
@@ -7702,7 +7705,8 @@
       <w:r>
         <w:t>REQUISITOS</w:t>
       </w:r>
-      <w:bookmarkEnd w:id="1"/>
+      <w:bookmarkEnd w:id="2"/>
+      <w:bookmarkEnd w:id="3"/>
     </w:p>
     <w:p>
       <w:pPr>
@@ -8099,7 +8103,8 @@
           <w:i/>
         </w:rPr>
       </w:pPr>
-      <w:bookmarkStart w:id="2" w:name="_Toc171283238"/>
+      <w:bookmarkStart w:id="4" w:name="_Toc171283238"/>
+      <w:bookmarkStart w:id="5" w:name="_Toc171421317"/>
       <w:r>
         <w:lastRenderedPageBreak/>
         <w:t>MODELO</w:t>
@@ -8122,7 +8127,8 @@
       <w:r>
         <w:t>DOMINIO</w:t>
       </w:r>
-      <w:bookmarkEnd w:id="2"/>
+      <w:bookmarkEnd w:id="4"/>
+      <w:bookmarkEnd w:id="5"/>
     </w:p>
     <w:p>
       <w:pPr>
@@ -8141,7 +8147,8 @@
           <w:i/>
         </w:rPr>
       </w:pPr>
-      <w:bookmarkStart w:id="3" w:name="_Toc171283239"/>
+      <w:bookmarkStart w:id="6" w:name="_Toc171283239"/>
+      <w:bookmarkStart w:id="7" w:name="_Toc171421318"/>
       <w:r>
         <w:rPr>
           <w:i/>
@@ -8239,7 +8246,8 @@
         </w:rPr>
         <w:t>relacionados)</w:t>
       </w:r>
-      <w:bookmarkEnd w:id="3"/>
+      <w:bookmarkEnd w:id="6"/>
+      <w:bookmarkEnd w:id="7"/>
     </w:p>
     <w:p>
       <w:pPr>
@@ -8254,7 +8262,8 @@
         </w:tabs>
         <w:spacing w:before="1"/>
       </w:pPr>
-      <w:bookmarkStart w:id="4" w:name="_Toc171283240"/>
+      <w:bookmarkStart w:id="8" w:name="_Toc171283240"/>
+      <w:bookmarkStart w:id="9" w:name="_Toc171421319"/>
       <w:r>
         <w:t>ANALISIS</w:t>
       </w:r>
@@ -8285,7 +8294,8 @@
       <w:r>
         <w:t>PRELIMINAR</w:t>
       </w:r>
-      <w:bookmarkEnd w:id="4"/>
+      <w:bookmarkEnd w:id="8"/>
+      <w:bookmarkEnd w:id="9"/>
     </w:p>
     <w:p>
       <w:pPr>
@@ -8543,7 +8553,8 @@
           <w:tab w:val="left" w:pos="1570"/>
         </w:tabs>
       </w:pPr>
-      <w:bookmarkStart w:id="5" w:name="_Toc171283241"/>
+      <w:bookmarkStart w:id="10" w:name="_Toc171283241"/>
+      <w:bookmarkStart w:id="11" w:name="_Toc171421320"/>
       <w:r>
         <w:t>DISEÑO</w:t>
       </w:r>
@@ -8556,7 +8567,8 @@
       <w:r>
         <w:t>DETALLADO</w:t>
       </w:r>
-      <w:bookmarkEnd w:id="5"/>
+      <w:bookmarkEnd w:id="10"/>
+      <w:bookmarkEnd w:id="11"/>
     </w:p>
     <w:p>
       <w:pPr>
@@ -8858,11 +8870,13 @@
         </w:tabs>
         <w:spacing w:before="1"/>
       </w:pPr>
-      <w:bookmarkStart w:id="6" w:name="_Toc171283242"/>
+      <w:bookmarkStart w:id="12" w:name="_Toc171283242"/>
+      <w:bookmarkStart w:id="13" w:name="_Toc171421321"/>
       <w:r>
         <w:t>IMPLEMENTACION</w:t>
       </w:r>
-      <w:bookmarkEnd w:id="6"/>
+      <w:bookmarkEnd w:id="12"/>
+      <w:bookmarkEnd w:id="13"/>
     </w:p>
     <w:p>
       <w:pPr>
@@ -9398,7 +9412,7 @@
         <mc:AlternateContent>
           <mc:Choice Requires="wps">
             <w:drawing>
-              <wp:anchor distT="0" distB="0" distL="0" distR="0" simplePos="0" relativeHeight="251663872" behindDoc="1" locked="0" layoutInCell="1" allowOverlap="1" wp14:anchorId="114A7CFC" wp14:editId="6B5A9E4B">
+              <wp:anchor distT="0" distB="0" distL="0" distR="0" simplePos="0" relativeHeight="251659776" behindDoc="1" locked="0" layoutInCell="1" allowOverlap="1" wp14:anchorId="114A7CFC" wp14:editId="6B5A9E4B">
                 <wp:simplePos x="0" y="0"/>
                 <wp:positionH relativeFrom="page">
                   <wp:posOffset>1062355</wp:posOffset>
@@ -9475,7 +9489,7 @@
           </mc:Choice>
           <mc:Fallback>
             <w:pict>
-              <v:shape w14:anchorId="080B2A5E" id="Forma libre: forma 8" o:spid="_x0000_s1026" style="position:absolute;margin-left:83.65pt;margin-top:18.65pt;width:428.15pt;height:1.45pt;z-index:-251652608;visibility:visible;mso-wrap-style:square;mso-width-percent:0;mso-height-percent:0;mso-wrap-distance-left:0;mso-wrap-distance-top:0;mso-wrap-distance-right:0;mso-wrap-distance-bottom:0;mso-position-horizontal:absolute;mso-position-horizontal-relative:page;mso-position-vertical:absolute;mso-position-vertical-relative:text;mso-width-percent:0;mso-height-percent:0;mso-width-relative:page;mso-height-relative:page;v-text-anchor:top" coordsize="5437505,18415" o:gfxdata="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" path="m5436997,l,,,18288r5436997,l5436997,xe" fillcolor="black" stroked="f">
+              <v:shape w14:anchorId="1132584D" id="Forma libre: forma 8" o:spid="_x0000_s1026" style="position:absolute;margin-left:83.65pt;margin-top:18.65pt;width:428.15pt;height:1.45pt;z-index:-251656704;visibility:visible;mso-wrap-style:square;mso-width-percent:0;mso-height-percent:0;mso-wrap-distance-left:0;mso-wrap-distance-top:0;mso-wrap-distance-right:0;mso-wrap-distance-bottom:0;mso-position-horizontal:absolute;mso-position-horizontal-relative:page;mso-position-vertical:absolute;mso-position-vertical-relative:text;mso-width-percent:0;mso-height-percent:0;mso-width-relative:page;mso-height-relative:page;v-text-anchor:top" coordsize="5437505,18415" o:gfxdata="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" path="m5436997,l,,,18288r5436997,l5436997,xe" fillcolor="black" stroked="f">
                 <v:path arrowok="t"/>
                 <w10:wrap type="topAndBottom" anchorx="page"/>
               </v:shape>
@@ -9625,7 +9639,7 @@
           </mc:Choice>
           <mc:Fallback>
             <w:pict>
-              <v:group w14:anchorId="2B057AE7" id="Grupo 1" o:spid="_x0000_s1026" style="width:428.15pt;height:1.45pt;mso-position-horizontal-relative:char;mso-position-vertical-relative:line" coordsize="54375,184" o:gfxdata="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">
+              <v:group w14:anchorId="1D2BA320" id="Grupo 1" o:spid="_x0000_s1026" style="width:428.15pt;height:1.45pt;mso-position-horizontal-relative:char;mso-position-vertical-relative:line" coordsize="54375,184" o:gfxdata="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">
                 <v:shape id="Graphic 11" o:spid="_x0000_s1027" style="position:absolute;width:54375;height:184;visibility:visible;mso-wrap-style:square;v-text-anchor:top" coordsize="5437505,18415" o:gfxdata="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" path="m5436997,l,,,18288r5436997,l5436997,xe" fillcolor="black" stroked="f">
                   <v:path arrowok="t" o:connecttype="custom" o:connectlocs="54370,0;0,0;0,183;54370,183;54370,0" o:connectangles="0,0,0,0,0"/>
                 </v:shape>
@@ -10241,7 +10255,8 @@
           <w:szCs w:val="24"/>
         </w:rPr>
       </w:pPr>
-      <w:bookmarkStart w:id="7" w:name="_Toc171283243"/>
+      <w:bookmarkStart w:id="14" w:name="_Toc171283243"/>
+      <w:bookmarkStart w:id="15" w:name="_Toc171421322"/>
       <w:r>
         <w:rPr>
           <w:b/>
@@ -10254,7 +10269,8 @@
         <w:lastRenderedPageBreak/>
         <w:t>Resumen</w:t>
       </w:r>
-      <w:bookmarkEnd w:id="7"/>
+      <w:bookmarkEnd w:id="14"/>
+      <w:bookmarkEnd w:id="15"/>
     </w:p>
     <w:p>
       <w:pPr>
@@ -10605,13 +10621,7 @@
           <w:pPr>
             <w:pStyle w:val="TtuloTDC"/>
             <w:rPr>
-              <w:rFonts w:asciiTheme="minorHAnsi" w:hAnsiTheme="minorHAnsi" w:cstheme="minorHAnsi"/>
-              <w:b/>
-              <w:bCs/>
               <w:noProof/>
-              <w:color w:val="auto"/>
-              <w:sz w:val="24"/>
-              <w:szCs w:val="24"/>
             </w:rPr>
           </w:pPr>
           <w:r>
@@ -10638,99 +10648,26 @@
         </w:p>
         <w:p>
           <w:pPr>
-            <w:pStyle w:val="TDC1"/>
+            <w:pStyle w:val="TDC3"/>
             <w:tabs>
-              <w:tab w:val="left" w:pos="440"/>
               <w:tab w:val="right" w:leader="dot" w:pos="8780"/>
             </w:tabs>
             <w:rPr>
-              <w:rFonts w:asciiTheme="minorHAnsi" w:eastAsiaTheme="minorEastAsia" w:hAnsiTheme="minorHAnsi" w:cstheme="minorBidi"/>
+              <w:rFonts w:cstheme="minorBidi"/>
               <w:noProof/>
               <w:kern w:val="2"/>
-              <w:lang w:val="es-AR" w:eastAsia="es-AR"/>
               <w14:ligatures w14:val="standardContextual"/>
             </w:rPr>
           </w:pPr>
-          <w:hyperlink w:anchor="_Toc171283244" w:history="1">
+          <w:hyperlink w:anchor="_Toc171421322" w:history="1">
             <w:r>
               <w:rPr>
                 <w:rStyle w:val="Hipervnculo"/>
                 <w:b/>
                 <w:bCs/>
-                <w:iCs/>
                 <w:noProof/>
-                <w:w w:val="99"/>
-              </w:rPr>
-              <w:t>1</w:t>
-            </w:r>
-            <w:r>
-              <w:rPr>
-                <w:rFonts w:asciiTheme="minorHAnsi" w:eastAsiaTheme="minorEastAsia" w:hAnsiTheme="minorHAnsi" w:cstheme="minorBidi"/>
-                <w:noProof/>
-                <w:kern w:val="2"/>
-                <w:lang w:val="es-AR" w:eastAsia="es-AR"/>
-                <w14:ligatures w14:val="standardContextual"/>
-              </w:rPr>
-              <w:tab/>
-            </w:r>
-            <w:r>
-              <w:rPr>
-                <w:rStyle w:val="Hipervnculo"/>
-                <w:b/>
-                <w:noProof/>
-              </w:rPr>
-              <w:t>-</w:t>
-            </w:r>
-            <w:r>
-              <w:rPr>
-                <w:rStyle w:val="Hipervnculo"/>
-                <w:b/>
-                <w:noProof/>
-                <w:spacing w:val="10"/>
-              </w:rPr>
-              <w:t xml:space="preserve"> </w:t>
-            </w:r>
-            <w:r>
-              <w:rPr>
-                <w:rStyle w:val="Hipervnculo"/>
-                <w:b/>
-                <w:noProof/>
-              </w:rPr>
-              <w:t>NOMBRE</w:t>
-            </w:r>
-            <w:r>
-              <w:rPr>
-                <w:rStyle w:val="Hipervnculo"/>
-                <w:b/>
-                <w:noProof/>
-                <w:spacing w:val="12"/>
-              </w:rPr>
-              <w:t xml:space="preserve"> </w:t>
-            </w:r>
-            <w:r>
-              <w:rPr>
-                <w:rStyle w:val="Hipervnculo"/>
-                <w:b/>
-                <w:noProof/>
-              </w:rPr>
-              <w:t>DEL</w:t>
-            </w:r>
-            <w:r>
-              <w:rPr>
-                <w:rStyle w:val="Hipervnculo"/>
-                <w:b/>
-                <w:noProof/>
-                <w:spacing w:val="11"/>
-              </w:rPr>
-              <w:t xml:space="preserve"> </w:t>
-            </w:r>
-            <w:r>
-              <w:rPr>
-                <w:rStyle w:val="Hipervnculo"/>
-                <w:b/>
-                <w:noProof/>
-              </w:rPr>
-              <w:t>PROYECTO:</w:t>
+              </w:rPr>
+              <w:t>Resumen</w:t>
             </w:r>
             <w:r>
               <w:rPr>
@@ -10751,7 +10688,7 @@
                 <w:noProof/>
                 <w:webHidden/>
               </w:rPr>
-              <w:instrText xml:space="preserve"> PAGEREF _Toc171283244 \h </w:instrText>
+              <w:instrText xml:space="preserve"> PAGEREF _Toc171421322 \h </w:instrText>
             </w:r>
             <w:r>
               <w:rPr>
@@ -10771,7 +10708,7 @@
                 <w:noProof/>
                 <w:webHidden/>
               </w:rPr>
-              <w:t>7</w:t>
+              <w:t>5</w:t>
             </w:r>
             <w:r>
               <w:rPr>
@@ -10797,7 +10734,7 @@
               <w14:ligatures w14:val="standardContextual"/>
             </w:rPr>
           </w:pPr>
-          <w:hyperlink w:anchor="_Toc171283245" w:history="1">
+          <w:hyperlink w:anchor="_Toc171421323" w:history="1">
             <w:r>
               <w:rPr>
                 <w:rStyle w:val="Hipervnculo"/>
@@ -10807,7 +10744,7 @@
                 <w:noProof/>
                 <w:w w:val="99"/>
               </w:rPr>
-              <w:t>2</w:t>
+              <w:t>1</w:t>
             </w:r>
             <w:r>
               <w:rPr>
@@ -10842,24 +10779,7 @@
                 <w:b/>
                 <w:noProof/>
               </w:rPr>
-              <w:t>SIGLAS</w:t>
-            </w:r>
-            <w:r>
-              <w:rPr>
-                <w:rStyle w:val="Hipervnculo"/>
-                <w:b/>
-                <w:noProof/>
-                <w:spacing w:val="13"/>
-              </w:rPr>
-              <w:t xml:space="preserve"> </w:t>
-            </w:r>
-            <w:r>
-              <w:rPr>
-                <w:rStyle w:val="Hipervnculo"/>
-                <w:b/>
-                <w:noProof/>
-              </w:rPr>
-              <w:t>DEL</w:t>
+              <w:t>NOMBRE</w:t>
             </w:r>
             <w:r>
               <w:rPr>
@@ -10876,6 +10796,23 @@
                 <w:b/>
                 <w:noProof/>
               </w:rPr>
+              <w:t>DEL</w:t>
+            </w:r>
+            <w:r>
+              <w:rPr>
+                <w:rStyle w:val="Hipervnculo"/>
+                <w:b/>
+                <w:noProof/>
+                <w:spacing w:val="11"/>
+              </w:rPr>
+              <w:t xml:space="preserve"> </w:t>
+            </w:r>
+            <w:r>
+              <w:rPr>
+                <w:rStyle w:val="Hipervnculo"/>
+                <w:b/>
+                <w:noProof/>
+              </w:rPr>
               <w:t>PROYECTO:</w:t>
             </w:r>
             <w:r>
@@ -10897,7 +10834,7 @@
                 <w:noProof/>
                 <w:webHidden/>
               </w:rPr>
-              <w:instrText xml:space="preserve"> PAGEREF _Toc171283245 \h </w:instrText>
+              <w:instrText xml:space="preserve"> PAGEREF _Toc171421323 \h </w:instrText>
             </w:r>
             <w:r>
               <w:rPr>
@@ -10943,7 +10880,7 @@
               <w14:ligatures w14:val="standardContextual"/>
             </w:rPr>
           </w:pPr>
-          <w:hyperlink w:anchor="_Toc171283246" w:history="1">
+          <w:hyperlink w:anchor="_Toc171421324" w:history="1">
             <w:r>
               <w:rPr>
                 <w:rStyle w:val="Hipervnculo"/>
@@ -10953,7 +10890,7 @@
                 <w:noProof/>
                 <w:w w:val="99"/>
               </w:rPr>
-              <w:t>3</w:t>
+              <w:t>2</w:t>
             </w:r>
             <w:r>
               <w:rPr>
@@ -10978,7 +10915,7 @@
                 <w:rStyle w:val="Hipervnculo"/>
                 <w:b/>
                 <w:noProof/>
-                <w:spacing w:val="-4"/>
+                <w:spacing w:val="10"/>
               </w:rPr>
               <w:t xml:space="preserve"> </w:t>
             </w:r>
@@ -10988,14 +10925,14 @@
                 <w:b/>
                 <w:noProof/>
               </w:rPr>
-              <w:t>DESCRIPCIÓN</w:t>
+              <w:t>SIGLAS</w:t>
             </w:r>
             <w:r>
               <w:rPr>
                 <w:rStyle w:val="Hipervnculo"/>
                 <w:b/>
                 <w:noProof/>
-                <w:spacing w:val="-2"/>
+                <w:spacing w:val="13"/>
               </w:rPr>
               <w:t xml:space="preserve"> </w:t>
             </w:r>
@@ -11012,7 +10949,7 @@
                 <w:rStyle w:val="Hipervnculo"/>
                 <w:b/>
                 <w:noProof/>
-                <w:spacing w:val="-3"/>
+                <w:spacing w:val="12"/>
               </w:rPr>
               <w:t xml:space="preserve"> </w:t>
             </w:r>
@@ -11043,7 +10980,7 @@
                 <w:noProof/>
                 <w:webHidden/>
               </w:rPr>
-              <w:instrText xml:space="preserve"> PAGEREF _Toc171283246 \h </w:instrText>
+              <w:instrText xml:space="preserve"> PAGEREF _Toc171421324 \h </w:instrText>
             </w:r>
             <w:r>
               <w:rPr>
@@ -11089,7 +11026,7 @@
               <w14:ligatures w14:val="standardContextual"/>
             </w:rPr>
           </w:pPr>
-          <w:hyperlink w:anchor="_Toc171283247" w:history="1">
+          <w:hyperlink w:anchor="_Toc171421325" w:history="1">
             <w:r>
               <w:rPr>
                 <w:rStyle w:val="Hipervnculo"/>
@@ -11099,7 +11036,7 @@
                 <w:noProof/>
                 <w:w w:val="99"/>
               </w:rPr>
-              <w:t>4</w:t>
+              <w:t>3</w:t>
             </w:r>
             <w:r>
               <w:rPr>
@@ -11124,7 +11061,7 @@
                 <w:rStyle w:val="Hipervnculo"/>
                 <w:b/>
                 <w:noProof/>
-                <w:spacing w:val="3"/>
+                <w:spacing w:val="-4"/>
               </w:rPr>
               <w:t xml:space="preserve"> </w:t>
             </w:r>
@@ -11134,14 +11071,14 @@
                 <w:b/>
                 <w:noProof/>
               </w:rPr>
-              <w:t>OBJETIVOS</w:t>
+              <w:t>DESCRIPCIÓN</w:t>
             </w:r>
             <w:r>
               <w:rPr>
                 <w:rStyle w:val="Hipervnculo"/>
                 <w:b/>
                 <w:noProof/>
-                <w:spacing w:val="3"/>
+                <w:spacing w:val="-2"/>
               </w:rPr>
               <w:t xml:space="preserve"> </w:t>
             </w:r>
@@ -11158,7 +11095,7 @@
                 <w:rStyle w:val="Hipervnculo"/>
                 <w:b/>
                 <w:noProof/>
-                <w:spacing w:val="6"/>
+                <w:spacing w:val="-3"/>
               </w:rPr>
               <w:t xml:space="preserve"> </w:t>
             </w:r>
@@ -11189,7 +11126,7 @@
                 <w:noProof/>
                 <w:webHidden/>
               </w:rPr>
-              <w:instrText xml:space="preserve"> PAGEREF _Toc171283247 \h </w:instrText>
+              <w:instrText xml:space="preserve"> PAGEREF _Toc171421325 \h </w:instrText>
             </w:r>
             <w:r>
               <w:rPr>
@@ -11210,268 +11147,6 @@
                 <w:webHidden/>
               </w:rPr>
               <w:t>7</w:t>
-            </w:r>
-            <w:r>
-              <w:rPr>
-                <w:noProof/>
-                <w:webHidden/>
-              </w:rPr>
-              <w:fldChar w:fldCharType="end"/>
-            </w:r>
-          </w:hyperlink>
-        </w:p>
-        <w:p>
-          <w:pPr>
-            <w:pStyle w:val="TDC2"/>
-            <w:tabs>
-              <w:tab w:val="right" w:leader="dot" w:pos="8780"/>
-            </w:tabs>
-            <w:rPr>
-              <w:rFonts w:asciiTheme="minorHAnsi" w:eastAsiaTheme="minorEastAsia" w:hAnsiTheme="minorHAnsi" w:cstheme="minorBidi"/>
-              <w:noProof/>
-              <w:kern w:val="2"/>
-              <w:lang w:val="es-AR" w:eastAsia="es-AR"/>
-              <w14:ligatures w14:val="standardContextual"/>
-            </w:rPr>
-          </w:pPr>
-          <w:hyperlink w:anchor="_Toc171283248" w:history="1">
-            <w:r>
-              <w:rPr>
-                <w:rStyle w:val="Hipervnculo"/>
-                <w:b/>
-                <w:bCs/>
-                <w:noProof/>
-              </w:rPr>
-              <w:t>Objetivo</w:t>
-            </w:r>
-            <w:r>
-              <w:rPr>
-                <w:rStyle w:val="Hipervnculo"/>
-                <w:b/>
-                <w:bCs/>
-                <w:noProof/>
-                <w:spacing w:val="-2"/>
-              </w:rPr>
-              <w:t xml:space="preserve"> </w:t>
-            </w:r>
-            <w:r>
-              <w:rPr>
-                <w:rStyle w:val="Hipervnculo"/>
-                <w:b/>
-                <w:bCs/>
-                <w:noProof/>
-              </w:rPr>
-              <w:t>general:</w:t>
-            </w:r>
-            <w:r>
-              <w:rPr>
-                <w:noProof/>
-                <w:webHidden/>
-              </w:rPr>
-              <w:tab/>
-            </w:r>
-            <w:r>
-              <w:rPr>
-                <w:noProof/>
-                <w:webHidden/>
-              </w:rPr>
-              <w:fldChar w:fldCharType="begin"/>
-            </w:r>
-            <w:r>
-              <w:rPr>
-                <w:noProof/>
-                <w:webHidden/>
-              </w:rPr>
-              <w:instrText xml:space="preserve"> PAGEREF _Toc171283248 \h </w:instrText>
-            </w:r>
-            <w:r>
-              <w:rPr>
-                <w:noProof/>
-                <w:webHidden/>
-              </w:rPr>
-            </w:r>
-            <w:r>
-              <w:rPr>
-                <w:noProof/>
-                <w:webHidden/>
-              </w:rPr>
-              <w:fldChar w:fldCharType="separate"/>
-            </w:r>
-            <w:r>
-              <w:rPr>
-                <w:noProof/>
-                <w:webHidden/>
-              </w:rPr>
-              <w:t>7</w:t>
-            </w:r>
-            <w:r>
-              <w:rPr>
-                <w:noProof/>
-                <w:webHidden/>
-              </w:rPr>
-              <w:fldChar w:fldCharType="end"/>
-            </w:r>
-          </w:hyperlink>
-        </w:p>
-        <w:p>
-          <w:pPr>
-            <w:pStyle w:val="TDC2"/>
-            <w:tabs>
-              <w:tab w:val="right" w:leader="dot" w:pos="8780"/>
-            </w:tabs>
-            <w:rPr>
-              <w:rFonts w:asciiTheme="minorHAnsi" w:eastAsiaTheme="minorEastAsia" w:hAnsiTheme="minorHAnsi" w:cstheme="minorBidi"/>
-              <w:noProof/>
-              <w:kern w:val="2"/>
-              <w:lang w:val="es-AR" w:eastAsia="es-AR"/>
-              <w14:ligatures w14:val="standardContextual"/>
-            </w:rPr>
-          </w:pPr>
-          <w:hyperlink w:anchor="_Toc171283249" w:history="1">
-            <w:r>
-              <w:rPr>
-                <w:rStyle w:val="Hipervnculo"/>
-                <w:b/>
-                <w:bCs/>
-                <w:noProof/>
-              </w:rPr>
-              <w:t>Objetivos</w:t>
-            </w:r>
-            <w:r>
-              <w:rPr>
-                <w:rStyle w:val="Hipervnculo"/>
-                <w:b/>
-                <w:bCs/>
-                <w:noProof/>
-                <w:spacing w:val="-4"/>
-              </w:rPr>
-              <w:t xml:space="preserve"> </w:t>
-            </w:r>
-            <w:r>
-              <w:rPr>
-                <w:rStyle w:val="Hipervnculo"/>
-                <w:b/>
-                <w:bCs/>
-                <w:noProof/>
-              </w:rPr>
-              <w:t>específicos:</w:t>
-            </w:r>
-            <w:r>
-              <w:rPr>
-                <w:noProof/>
-                <w:webHidden/>
-              </w:rPr>
-              <w:tab/>
-            </w:r>
-            <w:r>
-              <w:rPr>
-                <w:noProof/>
-                <w:webHidden/>
-              </w:rPr>
-              <w:fldChar w:fldCharType="begin"/>
-            </w:r>
-            <w:r>
-              <w:rPr>
-                <w:noProof/>
-                <w:webHidden/>
-              </w:rPr>
-              <w:instrText xml:space="preserve"> PAGEREF _Toc171283249 \h </w:instrText>
-            </w:r>
-            <w:r>
-              <w:rPr>
-                <w:noProof/>
-                <w:webHidden/>
-              </w:rPr>
-            </w:r>
-            <w:r>
-              <w:rPr>
-                <w:noProof/>
-                <w:webHidden/>
-              </w:rPr>
-              <w:fldChar w:fldCharType="separate"/>
-            </w:r>
-            <w:r>
-              <w:rPr>
-                <w:noProof/>
-                <w:webHidden/>
-              </w:rPr>
-              <w:t>7</w:t>
-            </w:r>
-            <w:r>
-              <w:rPr>
-                <w:noProof/>
-                <w:webHidden/>
-              </w:rPr>
-              <w:fldChar w:fldCharType="end"/>
-            </w:r>
-          </w:hyperlink>
-        </w:p>
-        <w:p>
-          <w:pPr>
-            <w:pStyle w:val="TDC2"/>
-            <w:tabs>
-              <w:tab w:val="right" w:leader="dot" w:pos="8780"/>
-            </w:tabs>
-            <w:rPr>
-              <w:rFonts w:asciiTheme="minorHAnsi" w:eastAsiaTheme="minorEastAsia" w:hAnsiTheme="minorHAnsi" w:cstheme="minorBidi"/>
-              <w:noProof/>
-              <w:kern w:val="2"/>
-              <w:lang w:val="es-AR" w:eastAsia="es-AR"/>
-              <w14:ligatures w14:val="standardContextual"/>
-            </w:rPr>
-          </w:pPr>
-          <w:hyperlink w:anchor="_Toc171283250" w:history="1">
-            <w:r>
-              <w:rPr>
-                <w:rStyle w:val="Hipervnculo"/>
-                <w:rFonts w:eastAsia="Times New Roman"/>
-                <w:b/>
-                <w:bCs/>
-                <w:noProof/>
-                <w:lang w:val="es-AR" w:eastAsia="es-AR"/>
-              </w:rPr>
-              <w:t>Tiempo:</w:t>
-            </w:r>
-            <w:r>
-              <w:rPr>
-                <w:noProof/>
-                <w:webHidden/>
-              </w:rPr>
-              <w:tab/>
-            </w:r>
-            <w:r>
-              <w:rPr>
-                <w:noProof/>
-                <w:webHidden/>
-              </w:rPr>
-              <w:fldChar w:fldCharType="begin"/>
-            </w:r>
-            <w:r>
-              <w:rPr>
-                <w:noProof/>
-                <w:webHidden/>
-              </w:rPr>
-              <w:instrText xml:space="preserve"> PAGEREF _Toc171283250 \h </w:instrText>
-            </w:r>
-            <w:r>
-              <w:rPr>
-                <w:noProof/>
-                <w:webHidden/>
-              </w:rPr>
-            </w:r>
-            <w:r>
-              <w:rPr>
-                <w:noProof/>
-                <w:webHidden/>
-              </w:rPr>
-              <w:fldChar w:fldCharType="separate"/>
-            </w:r>
-            <w:r>
-              <w:rPr>
-                <w:noProof/>
-                <w:webHidden/>
-              </w:rPr>
-              <w:t>8</w:t>
             </w:r>
             <w:r>
               <w:rPr>
@@ -11497,7 +11172,7 @@
               <w14:ligatures w14:val="standardContextual"/>
             </w:rPr>
           </w:pPr>
-          <w:hyperlink w:anchor="_Toc171283251" w:history="1">
+          <w:hyperlink w:anchor="_Toc171421326" w:history="1">
             <w:r>
               <w:rPr>
                 <w:rStyle w:val="Hipervnculo"/>
@@ -11507,7 +11182,7 @@
                 <w:noProof/>
                 <w:w w:val="99"/>
               </w:rPr>
-              <w:t>5</w:t>
+              <w:t>4</w:t>
             </w:r>
             <w:r>
               <w:rPr>
@@ -11524,17 +11199,59 @@
                 <w:rStyle w:val="Hipervnculo"/>
                 <w:b/>
                 <w:noProof/>
-                <w:spacing w:val="6"/>
-              </w:rPr>
-              <w:t xml:space="preserve">- </w:t>
+              </w:rPr>
+              <w:t>-</w:t>
             </w:r>
             <w:r>
               <w:rPr>
                 <w:rStyle w:val="Hipervnculo"/>
                 <w:b/>
                 <w:noProof/>
-              </w:rPr>
-              <w:t>ALCANCE:</w:t>
+                <w:spacing w:val="3"/>
+              </w:rPr>
+              <w:t xml:space="preserve"> </w:t>
+            </w:r>
+            <w:r>
+              <w:rPr>
+                <w:rStyle w:val="Hipervnculo"/>
+                <w:b/>
+                <w:noProof/>
+              </w:rPr>
+              <w:t>OBJETIVOS</w:t>
+            </w:r>
+            <w:r>
+              <w:rPr>
+                <w:rStyle w:val="Hipervnculo"/>
+                <w:b/>
+                <w:noProof/>
+                <w:spacing w:val="3"/>
+              </w:rPr>
+              <w:t xml:space="preserve"> </w:t>
+            </w:r>
+            <w:r>
+              <w:rPr>
+                <w:rStyle w:val="Hipervnculo"/>
+                <w:b/>
+                <w:noProof/>
+              </w:rPr>
+              <w:t>DEL</w:t>
+            </w:r>
+            <w:r>
+              <w:rPr>
+                <w:rStyle w:val="Hipervnculo"/>
+                <w:b/>
+                <w:noProof/>
+                <w:spacing w:val="6"/>
+              </w:rPr>
+              <w:t xml:space="preserve"> </w:t>
+            </w:r>
+            <w:r>
+              <w:rPr>
+                <w:rStyle w:val="Hipervnculo"/>
+                <w:b/>
+                <w:noProof/>
+              </w:rPr>
+              <w:t>PROYECTO:</w:t>
             </w:r>
             <w:r>
               <w:rPr>
@@ -11555,7 +11272,7 @@
                 <w:noProof/>
                 <w:webHidden/>
               </w:rPr>
-              <w:instrText xml:space="preserve"> PAGEREF _Toc171283251 \h </w:instrText>
+              <w:instrText xml:space="preserve"> PAGEREF _Toc171421326 \h </w:instrText>
             </w:r>
             <w:r>
               <w:rPr>
@@ -11575,7 +11292,7 @@
                 <w:noProof/>
                 <w:webHidden/>
               </w:rPr>
-              <w:t>8</w:t>
+              <w:t>7</w:t>
             </w:r>
             <w:r>
               <w:rPr>
@@ -11600,7 +11317,7 @@
               <w14:ligatures w14:val="standardContextual"/>
             </w:rPr>
           </w:pPr>
-          <w:hyperlink w:anchor="_Toc171283252" w:history="1">
+          <w:hyperlink w:anchor="_Toc171421327" w:history="1">
             <w:r>
               <w:rPr>
                 <w:rStyle w:val="Hipervnculo"/>
@@ -11608,7 +11325,26 @@
                 <w:bCs/>
                 <w:noProof/>
               </w:rPr>
-              <w:t>Inclusiones</w:t>
+              <w:t>Objetivo</w:t>
+            </w:r>
+            <w:r>
+              <w:rPr>
+                <w:rStyle w:val="Hipervnculo"/>
+                <w:b/>
+                <w:bCs/>
+                <w:noProof/>
+                <w:spacing w:val="-2"/>
+              </w:rPr>
+              <w:t xml:space="preserve"> </w:t>
+            </w:r>
+            <w:r>
+              <w:rPr>
+                <w:rStyle w:val="Hipervnculo"/>
+                <w:b/>
+                <w:bCs/>
+                <w:noProof/>
+              </w:rPr>
+              <w:t>general:</w:t>
             </w:r>
             <w:r>
               <w:rPr>
@@ -11629,7 +11365,7 @@
                 <w:noProof/>
                 <w:webHidden/>
               </w:rPr>
-              <w:instrText xml:space="preserve"> PAGEREF _Toc171283252 \h </w:instrText>
+              <w:instrText xml:space="preserve"> PAGEREF _Toc171421327 \h </w:instrText>
             </w:r>
             <w:r>
               <w:rPr>
@@ -11649,7 +11385,7 @@
                 <w:noProof/>
                 <w:webHidden/>
               </w:rPr>
-              <w:t>8</w:t>
+              <w:t>7</w:t>
             </w:r>
             <w:r>
               <w:rPr>
@@ -11674,7 +11410,7 @@
               <w14:ligatures w14:val="standardContextual"/>
             </w:rPr>
           </w:pPr>
-          <w:hyperlink w:anchor="_Toc171283253" w:history="1">
+          <w:hyperlink w:anchor="_Toc171421328" w:history="1">
             <w:r>
               <w:rPr>
                 <w:rStyle w:val="Hipervnculo"/>
@@ -11682,7 +11418,26 @@
                 <w:bCs/>
                 <w:noProof/>
               </w:rPr>
-              <w:t>Exclusiones:</w:t>
+              <w:t>Objetivos</w:t>
+            </w:r>
+            <w:r>
+              <w:rPr>
+                <w:rStyle w:val="Hipervnculo"/>
+                <w:b/>
+                <w:bCs/>
+                <w:noProof/>
+                <w:spacing w:val="-4"/>
+              </w:rPr>
+              <w:t xml:space="preserve"> </w:t>
+            </w:r>
+            <w:r>
+              <w:rPr>
+                <w:rStyle w:val="Hipervnculo"/>
+                <w:b/>
+                <w:bCs/>
+                <w:noProof/>
+              </w:rPr>
+              <w:t>específicos:</w:t>
             </w:r>
             <w:r>
               <w:rPr>
@@ -11703,7 +11458,83 @@
                 <w:noProof/>
                 <w:webHidden/>
               </w:rPr>
-              <w:instrText xml:space="preserve"> PAGEREF _Toc171283253 \h </w:instrText>
+              <w:instrText xml:space="preserve"> PAGEREF _Toc171421328 \h </w:instrText>
+            </w:r>
+            <w:r>
+              <w:rPr>
+                <w:noProof/>
+                <w:webHidden/>
+              </w:rPr>
+            </w:r>
+            <w:r>
+              <w:rPr>
+                <w:noProof/>
+                <w:webHidden/>
+              </w:rPr>
+              <w:fldChar w:fldCharType="separate"/>
+            </w:r>
+            <w:r>
+              <w:rPr>
+                <w:noProof/>
+                <w:webHidden/>
+              </w:rPr>
+              <w:t>8</w:t>
+            </w:r>
+            <w:r>
+              <w:rPr>
+                <w:noProof/>
+                <w:webHidden/>
+              </w:rPr>
+              <w:fldChar w:fldCharType="end"/>
+            </w:r>
+          </w:hyperlink>
+        </w:p>
+        <w:p>
+          <w:pPr>
+            <w:pStyle w:val="TDC2"/>
+            <w:tabs>
+              <w:tab w:val="right" w:leader="dot" w:pos="8780"/>
+            </w:tabs>
+            <w:rPr>
+              <w:rFonts w:asciiTheme="minorHAnsi" w:eastAsiaTheme="minorEastAsia" w:hAnsiTheme="minorHAnsi" w:cstheme="minorBidi"/>
+              <w:noProof/>
+              <w:kern w:val="2"/>
+              <w:lang w:val="es-AR" w:eastAsia="es-AR"/>
+              <w14:ligatures w14:val="standardContextual"/>
+            </w:rPr>
+          </w:pPr>
+          <w:hyperlink w:anchor="_Toc171421329" w:history="1">
+            <w:r>
+              <w:rPr>
+                <w:rStyle w:val="Hipervnculo"/>
+                <w:rFonts w:eastAsia="Times New Roman"/>
+                <w:b/>
+                <w:bCs/>
+                <w:noProof/>
+                <w:lang w:val="es-AR" w:eastAsia="es-AR"/>
+              </w:rPr>
+              <w:t>Tiempo:</w:t>
+            </w:r>
+            <w:r>
+              <w:rPr>
+                <w:noProof/>
+                <w:webHidden/>
+              </w:rPr>
+              <w:tab/>
+            </w:r>
+            <w:r>
+              <w:rPr>
+                <w:noProof/>
+                <w:webHidden/>
+              </w:rPr>
+              <w:fldChar w:fldCharType="begin"/>
+            </w:r>
+            <w:r>
+              <w:rPr>
+                <w:noProof/>
+                <w:webHidden/>
+              </w:rPr>
+              <w:instrText xml:space="preserve"> PAGEREF _Toc171421329 \h </w:instrText>
             </w:r>
             <w:r>
               <w:rPr>
@@ -11749,7 +11580,7 @@
               <w14:ligatures w14:val="standardContextual"/>
             </w:rPr>
           </w:pPr>
-          <w:hyperlink w:anchor="_Toc171283254" w:history="1">
+          <w:hyperlink w:anchor="_Toc171421330" w:history="1">
             <w:r>
               <w:rPr>
                 <w:rStyle w:val="Hipervnculo"/>
@@ -11759,7 +11590,7 @@
                 <w:noProof/>
                 <w:w w:val="99"/>
               </w:rPr>
-              <w:t>6</w:t>
+              <w:t>5</w:t>
             </w:r>
             <w:r>
               <w:rPr>
@@ -11776,59 +11607,165 @@
                 <w:rStyle w:val="Hipervnculo"/>
                 <w:b/>
                 <w:noProof/>
-              </w:rPr>
-              <w:t>-</w:t>
+                <w:spacing w:val="6"/>
+              </w:rPr>
+              <w:t xml:space="preserve">- </w:t>
             </w:r>
             <w:r>
               <w:rPr>
                 <w:rStyle w:val="Hipervnculo"/>
                 <w:b/>
                 <w:noProof/>
-                <w:spacing w:val="-9"/>
-              </w:rPr>
-              <w:t xml:space="preserve"> </w:t>
-            </w:r>
+              </w:rPr>
+              <w:t>ALCANCE:</w:t>
+            </w:r>
+            <w:r>
+              <w:rPr>
+                <w:noProof/>
+                <w:webHidden/>
+              </w:rPr>
+              <w:tab/>
+            </w:r>
+            <w:r>
+              <w:rPr>
+                <w:noProof/>
+                <w:webHidden/>
+              </w:rPr>
+              <w:fldChar w:fldCharType="begin"/>
+            </w:r>
+            <w:r>
+              <w:rPr>
+                <w:noProof/>
+                <w:webHidden/>
+              </w:rPr>
+              <w:instrText xml:space="preserve"> PAGEREF _Toc171421330 \h </w:instrText>
+            </w:r>
+            <w:r>
+              <w:rPr>
+                <w:noProof/>
+                <w:webHidden/>
+              </w:rPr>
+            </w:r>
+            <w:r>
+              <w:rPr>
+                <w:noProof/>
+                <w:webHidden/>
+              </w:rPr>
+              <w:fldChar w:fldCharType="separate"/>
+            </w:r>
+            <w:r>
+              <w:rPr>
+                <w:noProof/>
+                <w:webHidden/>
+              </w:rPr>
+              <w:t>8</w:t>
+            </w:r>
+            <w:r>
+              <w:rPr>
+                <w:noProof/>
+                <w:webHidden/>
+              </w:rPr>
+              <w:fldChar w:fldCharType="end"/>
+            </w:r>
+          </w:hyperlink>
+        </w:p>
+        <w:p>
+          <w:pPr>
+            <w:pStyle w:val="TDC2"/>
+            <w:tabs>
+              <w:tab w:val="right" w:leader="dot" w:pos="8780"/>
+            </w:tabs>
+            <w:rPr>
+              <w:rFonts w:asciiTheme="minorHAnsi" w:eastAsiaTheme="minorEastAsia" w:hAnsiTheme="minorHAnsi" w:cstheme="minorBidi"/>
+              <w:noProof/>
+              <w:kern w:val="2"/>
+              <w:lang w:val="es-AR" w:eastAsia="es-AR"/>
+              <w14:ligatures w14:val="standardContextual"/>
+            </w:rPr>
+          </w:pPr>
+          <w:hyperlink w:anchor="_Toc171421331" w:history="1">
             <w:r>
               <w:rPr>
                 <w:rStyle w:val="Hipervnculo"/>
                 <w:b/>
+                <w:bCs/>
                 <w:noProof/>
               </w:rPr>
-              <w:t>REGISTRO</w:t>
-            </w:r>
+              <w:t>Inclusiones</w:t>
+            </w:r>
+            <w:r>
+              <w:rPr>
+                <w:noProof/>
+                <w:webHidden/>
+              </w:rPr>
+              <w:tab/>
+            </w:r>
+            <w:r>
+              <w:rPr>
+                <w:noProof/>
+                <w:webHidden/>
+              </w:rPr>
+              <w:fldChar w:fldCharType="begin"/>
+            </w:r>
+            <w:r>
+              <w:rPr>
+                <w:noProof/>
+                <w:webHidden/>
+              </w:rPr>
+              <w:instrText xml:space="preserve"> PAGEREF _Toc171421331 \h </w:instrText>
+            </w:r>
+            <w:r>
+              <w:rPr>
+                <w:noProof/>
+                <w:webHidden/>
+              </w:rPr>
+            </w:r>
+            <w:r>
+              <w:rPr>
+                <w:noProof/>
+                <w:webHidden/>
+              </w:rPr>
+              <w:fldChar w:fldCharType="separate"/>
+            </w:r>
+            <w:r>
+              <w:rPr>
+                <w:noProof/>
+                <w:webHidden/>
+              </w:rPr>
+              <w:t>8</w:t>
+            </w:r>
+            <w:r>
+              <w:rPr>
+                <w:noProof/>
+                <w:webHidden/>
+              </w:rPr>
+              <w:fldChar w:fldCharType="end"/>
+            </w:r>
+          </w:hyperlink>
+        </w:p>
+        <w:p>
+          <w:pPr>
+            <w:pStyle w:val="TDC2"/>
+            <w:tabs>
+              <w:tab w:val="right" w:leader="dot" w:pos="8780"/>
+            </w:tabs>
+            <w:rPr>
+              <w:rFonts w:asciiTheme="minorHAnsi" w:eastAsiaTheme="minorEastAsia" w:hAnsiTheme="minorHAnsi" w:cstheme="minorBidi"/>
+              <w:noProof/>
+              <w:kern w:val="2"/>
+              <w:lang w:val="es-AR" w:eastAsia="es-AR"/>
+              <w14:ligatures w14:val="standardContextual"/>
+            </w:rPr>
+          </w:pPr>
+          <w:hyperlink w:anchor="_Toc171421332" w:history="1">
             <w:r>
               <w:rPr>
                 <w:rStyle w:val="Hipervnculo"/>
                 <w:b/>
+                <w:bCs/>
                 <w:noProof/>
-                <w:spacing w:val="-8"/>
-              </w:rPr>
-              <w:t xml:space="preserve"> </w:t>
-            </w:r>
-            <w:r>
-              <w:rPr>
-                <w:rStyle w:val="Hipervnculo"/>
-                <w:b/>
-                <w:noProof/>
-              </w:rPr>
-              <w:t>DE</w:t>
-            </w:r>
-            <w:r>
-              <w:rPr>
-                <w:rStyle w:val="Hipervnculo"/>
-                <w:b/>
-                <w:noProof/>
-                <w:spacing w:val="-6"/>
-              </w:rPr>
-              <w:t xml:space="preserve"> </w:t>
-            </w:r>
-            <w:r>
-              <w:rPr>
-                <w:rStyle w:val="Hipervnculo"/>
-                <w:b/>
-                <w:noProof/>
-              </w:rPr>
-              <w:t>INTERESADOS:</w:t>
+              </w:rPr>
+              <w:t>Exclusiones:</w:t>
             </w:r>
             <w:r>
               <w:rPr>
@@ -11849,7 +11786,7 @@
                 <w:noProof/>
                 <w:webHidden/>
               </w:rPr>
-              <w:instrText xml:space="preserve"> PAGEREF _Toc171283254 \h </w:instrText>
+              <w:instrText xml:space="preserve"> PAGEREF _Toc171421332 \h </w:instrText>
             </w:r>
             <w:r>
               <w:rPr>
@@ -11895,7 +11832,7 @@
               <w14:ligatures w14:val="standardContextual"/>
             </w:rPr>
           </w:pPr>
-          <w:hyperlink w:anchor="_Toc171283255" w:history="1">
+          <w:hyperlink w:anchor="_Toc171421333" w:history="1">
             <w:r>
               <w:rPr>
                 <w:rStyle w:val="Hipervnculo"/>
@@ -11905,7 +11842,7 @@
                 <w:noProof/>
                 <w:w w:val="99"/>
               </w:rPr>
-              <w:t>7</w:t>
+              <w:t>6</w:t>
             </w:r>
             <w:r>
               <w:rPr>
@@ -11920,22 +11857,61 @@
             <w:r>
               <w:rPr>
                 <w:rStyle w:val="Hipervnculo"/>
-                <w:rFonts w:cstheme="minorHAnsi"/>
                 <w:b/>
                 <w:noProof/>
-                <w:spacing w:val="-5"/>
-              </w:rPr>
-              <w:t xml:space="preserve">- </w:t>
+              </w:rPr>
+              <w:t>-</w:t>
             </w:r>
             <w:r>
               <w:rPr>
                 <w:rStyle w:val="Hipervnculo"/>
-                <w:rFonts w:cstheme="minorHAnsi"/>
                 <w:b/>
                 <w:noProof/>
-                <w:shd w:val="clear" w:color="auto" w:fill="FFFFFF"/>
-              </w:rPr>
-              <w:t>CRONOGRAMA DE HITOS DEL PROYECTO:</w:t>
+                <w:spacing w:val="-9"/>
+              </w:rPr>
+              <w:t xml:space="preserve"> </w:t>
+            </w:r>
+            <w:r>
+              <w:rPr>
+                <w:rStyle w:val="Hipervnculo"/>
+                <w:b/>
+                <w:noProof/>
+              </w:rPr>
+              <w:t>REGISTRO</w:t>
+            </w:r>
+            <w:r>
+              <w:rPr>
+                <w:rStyle w:val="Hipervnculo"/>
+                <w:b/>
+                <w:noProof/>
+                <w:spacing w:val="-8"/>
+              </w:rPr>
+              <w:t xml:space="preserve"> </w:t>
+            </w:r>
+            <w:r>
+              <w:rPr>
+                <w:rStyle w:val="Hipervnculo"/>
+                <w:b/>
+                <w:noProof/>
+              </w:rPr>
+              <w:t>DE</w:t>
+            </w:r>
+            <w:r>
+              <w:rPr>
+                <w:rStyle w:val="Hipervnculo"/>
+                <w:b/>
+                <w:noProof/>
+                <w:spacing w:val="-6"/>
+              </w:rPr>
+              <w:t xml:space="preserve"> </w:t>
+            </w:r>
+            <w:r>
+              <w:rPr>
+                <w:rStyle w:val="Hipervnculo"/>
+                <w:b/>
+                <w:noProof/>
+              </w:rPr>
+              <w:t>INTERESADOS:</w:t>
             </w:r>
             <w:r>
               <w:rPr>
@@ -11956,7 +11932,7 @@
                 <w:noProof/>
                 <w:webHidden/>
               </w:rPr>
-              <w:instrText xml:space="preserve"> PAGEREF _Toc171283255 \h </w:instrText>
+              <w:instrText xml:space="preserve"> PAGEREF _Toc171421333 \h </w:instrText>
             </w:r>
             <w:r>
               <w:rPr>
@@ -12002,7 +11978,7 @@
               <w14:ligatures w14:val="standardContextual"/>
             </w:rPr>
           </w:pPr>
-          <w:hyperlink w:anchor="_Toc171283256" w:history="1">
+          <w:hyperlink w:anchor="_Toc171421334" w:history="1">
             <w:r>
               <w:rPr>
                 <w:rStyle w:val="Hipervnculo"/>
@@ -12012,7 +11988,7 @@
                 <w:noProof/>
                 <w:w w:val="99"/>
               </w:rPr>
-              <w:t>8</w:t>
+              <w:t>7</w:t>
             </w:r>
             <w:r>
               <w:rPr>
@@ -12027,10 +12003,22 @@
             <w:r>
               <w:rPr>
                 <w:rStyle w:val="Hipervnculo"/>
+                <w:rFonts w:cstheme="minorHAnsi"/>
                 <w:b/>
                 <w:noProof/>
-              </w:rPr>
-              <w:t>- CRITERIOS DE ACEPTACIÓN DEL PRODUCTO:</w:t>
+                <w:spacing w:val="-5"/>
+              </w:rPr>
+              <w:t xml:space="preserve">- </w:t>
+            </w:r>
+            <w:r>
+              <w:rPr>
+                <w:rStyle w:val="Hipervnculo"/>
+                <w:rFonts w:cstheme="minorHAnsi"/>
+                <w:b/>
+                <w:noProof/>
+                <w:shd w:val="clear" w:color="auto" w:fill="FFFFFF"/>
+              </w:rPr>
+              <w:t>CRONOGRAMA DE HITOS DEL PROYECTO:</w:t>
             </w:r>
             <w:r>
               <w:rPr>
@@ -12051,7 +12039,7 @@
                 <w:noProof/>
                 <w:webHidden/>
               </w:rPr>
-              <w:instrText xml:space="preserve"> PAGEREF _Toc171283256 \h </w:instrText>
+              <w:instrText xml:space="preserve"> PAGEREF _Toc171421334 \h </w:instrText>
             </w:r>
             <w:r>
               <w:rPr>
@@ -12097,7 +12085,7 @@
               <w14:ligatures w14:val="standardContextual"/>
             </w:rPr>
           </w:pPr>
-          <w:hyperlink w:anchor="_Toc171283257" w:history="1">
+          <w:hyperlink w:anchor="_Toc171421335" w:history="1">
             <w:r>
               <w:rPr>
                 <w:rStyle w:val="Hipervnculo"/>
@@ -12107,7 +12095,7 @@
                 <w:noProof/>
                 <w:w w:val="99"/>
               </w:rPr>
-              <w:t>9</w:t>
+              <w:t>8</w:t>
             </w:r>
             <w:r>
               <w:rPr>
@@ -12125,6 +12113,101 @@
                 <w:b/>
                 <w:noProof/>
               </w:rPr>
+              <w:t>- CRITERIOS DE ACEPTACIÓN DEL PRODUCTO:</w:t>
+            </w:r>
+            <w:r>
+              <w:rPr>
+                <w:noProof/>
+                <w:webHidden/>
+              </w:rPr>
+              <w:tab/>
+            </w:r>
+            <w:r>
+              <w:rPr>
+                <w:noProof/>
+                <w:webHidden/>
+              </w:rPr>
+              <w:fldChar w:fldCharType="begin"/>
+            </w:r>
+            <w:r>
+              <w:rPr>
+                <w:noProof/>
+                <w:webHidden/>
+              </w:rPr>
+              <w:instrText xml:space="preserve"> PAGEREF _Toc171421335 \h </w:instrText>
+            </w:r>
+            <w:r>
+              <w:rPr>
+                <w:noProof/>
+                <w:webHidden/>
+              </w:rPr>
+            </w:r>
+            <w:r>
+              <w:rPr>
+                <w:noProof/>
+                <w:webHidden/>
+              </w:rPr>
+              <w:fldChar w:fldCharType="separate"/>
+            </w:r>
+            <w:r>
+              <w:rPr>
+                <w:noProof/>
+                <w:webHidden/>
+              </w:rPr>
+              <w:t>10</w:t>
+            </w:r>
+            <w:r>
+              <w:rPr>
+                <w:noProof/>
+                <w:webHidden/>
+              </w:rPr>
+              <w:fldChar w:fldCharType="end"/>
+            </w:r>
+          </w:hyperlink>
+        </w:p>
+        <w:p>
+          <w:pPr>
+            <w:pStyle w:val="TDC1"/>
+            <w:tabs>
+              <w:tab w:val="left" w:pos="440"/>
+              <w:tab w:val="right" w:leader="dot" w:pos="8780"/>
+            </w:tabs>
+            <w:rPr>
+              <w:rFonts w:asciiTheme="minorHAnsi" w:eastAsiaTheme="minorEastAsia" w:hAnsiTheme="minorHAnsi" w:cstheme="minorBidi"/>
+              <w:noProof/>
+              <w:kern w:val="2"/>
+              <w:lang w:val="es-AR" w:eastAsia="es-AR"/>
+              <w14:ligatures w14:val="standardContextual"/>
+            </w:rPr>
+          </w:pPr>
+          <w:hyperlink w:anchor="_Toc171421336" w:history="1">
+            <w:r>
+              <w:rPr>
+                <w:rStyle w:val="Hipervnculo"/>
+                <w:b/>
+                <w:bCs/>
+                <w:iCs/>
+                <w:noProof/>
+                <w:w w:val="99"/>
+              </w:rPr>
+              <w:t>9</w:t>
+            </w:r>
+            <w:r>
+              <w:rPr>
+                <w:rFonts w:asciiTheme="minorHAnsi" w:eastAsiaTheme="minorEastAsia" w:hAnsiTheme="minorHAnsi" w:cstheme="minorBidi"/>
+                <w:noProof/>
+                <w:kern w:val="2"/>
+                <w:lang w:val="es-AR" w:eastAsia="es-AR"/>
+                <w14:ligatures w14:val="standardContextual"/>
+              </w:rPr>
+              <w:tab/>
+            </w:r>
+            <w:r>
+              <w:rPr>
+                <w:rStyle w:val="Hipervnculo"/>
+                <w:b/>
+                <w:noProof/>
+              </w:rPr>
               <w:t>-</w:t>
             </w:r>
             <w:r>
@@ -12197,7 +12280,7 @@
                 <w:noProof/>
                 <w:webHidden/>
               </w:rPr>
-              <w:instrText xml:space="preserve"> PAGEREF _Toc171283257 \h </w:instrText>
+              <w:instrText xml:space="preserve"> PAGEREF _Toc171421336 \h </w:instrText>
             </w:r>
             <w:r>
               <w:rPr>
@@ -12243,7 +12326,7 @@
               <w14:ligatures w14:val="standardContextual"/>
             </w:rPr>
           </w:pPr>
-          <w:hyperlink w:anchor="_Toc171283258" w:history="1">
+          <w:hyperlink w:anchor="_Toc171421337" w:history="1">
             <w:r>
               <w:rPr>
                 <w:rStyle w:val="Hipervnculo"/>
@@ -12292,7 +12375,7 @@
                 <w:noProof/>
                 <w:webHidden/>
               </w:rPr>
-              <w:instrText xml:space="preserve"> PAGEREF _Toc171283258 \h </w:instrText>
+              <w:instrText xml:space="preserve"> PAGEREF _Toc171421337 \h </w:instrText>
             </w:r>
             <w:r>
               <w:rPr>
@@ -12338,7 +12421,7 @@
               <w14:ligatures w14:val="standardContextual"/>
             </w:rPr>
           </w:pPr>
-          <w:hyperlink w:anchor="_Toc171283259" w:history="1">
+          <w:hyperlink w:anchor="_Toc171421338" w:history="1">
             <w:r>
               <w:rPr>
                 <w:rStyle w:val="Hipervnculo"/>
@@ -12438,7 +12521,7 @@
                 <w:noProof/>
                 <w:webHidden/>
               </w:rPr>
-              <w:instrText xml:space="preserve"> PAGEREF _Toc171283259 \h </w:instrText>
+              <w:instrText xml:space="preserve"> PAGEREF _Toc171421338 \h </w:instrText>
             </w:r>
             <w:r>
               <w:rPr>
@@ -12458,7 +12541,7 @@
                 <w:noProof/>
                 <w:webHidden/>
               </w:rPr>
-              <w:t>11</w:t>
+              <w:t>12</w:t>
             </w:r>
             <w:r>
               <w:rPr>
@@ -12483,7 +12566,7 @@
               <w14:ligatures w14:val="standardContextual"/>
             </w:rPr>
           </w:pPr>
-          <w:hyperlink w:anchor="_Toc171283260" w:history="1">
+          <w:hyperlink w:anchor="_Toc171421339" w:history="1">
             <w:r>
               <w:rPr>
                 <w:rStyle w:val="Hipervnculo"/>
@@ -12512,7 +12595,7 @@
                 <w:noProof/>
                 <w:webHidden/>
               </w:rPr>
-              <w:instrText xml:space="preserve"> PAGEREF _Toc171283260 \h </w:instrText>
+              <w:instrText xml:space="preserve"> PAGEREF _Toc171421339 \h </w:instrText>
             </w:r>
             <w:r>
               <w:rPr>
@@ -12558,7 +12641,7 @@
               <w14:ligatures w14:val="standardContextual"/>
             </w:rPr>
           </w:pPr>
-          <w:hyperlink w:anchor="_Toc171283261" w:history="1">
+          <w:hyperlink w:anchor="_Toc171421340" w:history="1">
             <w:r>
               <w:rPr>
                 <w:rStyle w:val="Hipervnculo"/>
@@ -12607,7 +12690,7 @@
                 <w:noProof/>
                 <w:webHidden/>
               </w:rPr>
-              <w:instrText xml:space="preserve"> PAGEREF _Toc171283261 \h </w:instrText>
+              <w:instrText xml:space="preserve"> PAGEREF _Toc171421340 \h </w:instrText>
             </w:r>
             <w:r>
               <w:rPr>
@@ -12652,7 +12735,7 @@
               <w14:ligatures w14:val="standardContextual"/>
             </w:rPr>
           </w:pPr>
-          <w:hyperlink w:anchor="_Toc171283262" w:history="1">
+          <w:hyperlink w:anchor="_Toc171421341" w:history="1">
             <w:r>
               <w:rPr>
                 <w:rStyle w:val="Hipervnculo"/>
@@ -12680,7 +12763,7 @@
                 <w:noProof/>
                 <w:webHidden/>
               </w:rPr>
-              <w:instrText xml:space="preserve"> PAGEREF _Toc171283262 \h </w:instrText>
+              <w:instrText xml:space="preserve"> PAGEREF _Toc171421341 \h </w:instrText>
             </w:r>
             <w:r>
               <w:rPr>
@@ -12724,7 +12807,7 @@
               <w14:ligatures w14:val="standardContextual"/>
             </w:rPr>
           </w:pPr>
-          <w:hyperlink w:anchor="_Toc171283263" w:history="1">
+          <w:hyperlink w:anchor="_Toc171421342" w:history="1">
             <w:r>
               <w:rPr>
                 <w:rStyle w:val="Hipervnculo"/>
@@ -12805,7 +12888,7 @@
                 <w:noProof/>
                 <w:webHidden/>
               </w:rPr>
-              <w:instrText xml:space="preserve"> PAGEREF _Toc171283263 \h </w:instrText>
+              <w:instrText xml:space="preserve"> PAGEREF _Toc171421342 \h </w:instrText>
             </w:r>
             <w:r>
               <w:rPr>
@@ -12849,7 +12932,7 @@
               <w14:ligatures w14:val="standardContextual"/>
             </w:rPr>
           </w:pPr>
-          <w:hyperlink w:anchor="_Toc171283264" w:history="1">
+          <w:hyperlink w:anchor="_Toc171421343" w:history="1">
             <w:r>
               <w:rPr>
                 <w:rStyle w:val="Hipervnculo"/>
@@ -12879,7 +12962,7 @@
                 <w:noProof/>
                 <w:webHidden/>
               </w:rPr>
-              <w:instrText xml:space="preserve"> PAGEREF _Toc171283264 \h </w:instrText>
+              <w:instrText xml:space="preserve"> PAGEREF _Toc171421343 \h </w:instrText>
             </w:r>
             <w:r>
               <w:rPr>
@@ -12923,7 +13006,7 @@
               <w14:ligatures w14:val="standardContextual"/>
             </w:rPr>
           </w:pPr>
-          <w:hyperlink w:anchor="_Toc171283265" w:history="1">
+          <w:hyperlink w:anchor="_Toc171421344" w:history="1">
             <w:r>
               <w:rPr>
                 <w:rStyle w:val="Hipervnculo"/>
@@ -12953,7 +13036,7 @@
                 <w:noProof/>
                 <w:webHidden/>
               </w:rPr>
-              <w:instrText xml:space="preserve"> PAGEREF _Toc171283265 \h </w:instrText>
+              <w:instrText xml:space="preserve"> PAGEREF _Toc171421344 \h </w:instrText>
             </w:r>
             <w:r>
               <w:rPr>
@@ -12997,7 +13080,7 @@
               <w14:ligatures w14:val="standardContextual"/>
             </w:rPr>
           </w:pPr>
-          <w:hyperlink w:anchor="_Toc171283266" w:history="1">
+          <w:hyperlink w:anchor="_Toc171421345" w:history="1">
             <w:r>
               <w:rPr>
                 <w:rStyle w:val="Hipervnculo"/>
@@ -13027,7 +13110,7 @@
                 <w:noProof/>
                 <w:webHidden/>
               </w:rPr>
-              <w:instrText xml:space="preserve"> PAGEREF _Toc171283266 \h </w:instrText>
+              <w:instrText xml:space="preserve"> PAGEREF _Toc171421345 \h </w:instrText>
             </w:r>
             <w:r>
               <w:rPr>
@@ -13047,7 +13130,7 @@
                 <w:noProof/>
                 <w:webHidden/>
               </w:rPr>
-              <w:t>25</w:t>
+              <w:t>26</w:t>
             </w:r>
             <w:r>
               <w:rPr>
@@ -13071,7 +13154,7 @@
               <w14:ligatures w14:val="standardContextual"/>
             </w:rPr>
           </w:pPr>
-          <w:hyperlink w:anchor="_Toc171283267" w:history="1">
+          <w:hyperlink w:anchor="_Toc171421346" w:history="1">
             <w:r>
               <w:rPr>
                 <w:rStyle w:val="Hipervnculo"/>
@@ -13100,7 +13183,7 @@
                 <w:noProof/>
                 <w:webHidden/>
               </w:rPr>
-              <w:instrText xml:space="preserve"> PAGEREF _Toc171283267 \h </w:instrText>
+              <w:instrText xml:space="preserve"> PAGEREF _Toc171421346 \h </w:instrText>
             </w:r>
             <w:r>
               <w:rPr>
@@ -13120,7 +13203,7 @@
                 <w:noProof/>
                 <w:webHidden/>
               </w:rPr>
-              <w:t>25</w:t>
+              <w:t>26</w:t>
             </w:r>
             <w:r>
               <w:rPr>
@@ -13144,7 +13227,7 @@
               <w14:ligatures w14:val="standardContextual"/>
             </w:rPr>
           </w:pPr>
-          <w:hyperlink w:anchor="_Toc171283268" w:history="1">
+          <w:hyperlink w:anchor="_Toc171421347" w:history="1">
             <w:r>
               <w:rPr>
                 <w:rStyle w:val="Hipervnculo"/>
@@ -13173,7 +13256,7 @@
                 <w:noProof/>
                 <w:webHidden/>
               </w:rPr>
-              <w:instrText xml:space="preserve"> PAGEREF _Toc171283268 \h </w:instrText>
+              <w:instrText xml:space="preserve"> PAGEREF _Toc171421347 \h </w:instrText>
             </w:r>
             <w:r>
               <w:rPr>
@@ -13193,7 +13276,7 @@
                 <w:noProof/>
                 <w:webHidden/>
               </w:rPr>
-              <w:t>33</w:t>
+              <w:t>34</w:t>
             </w:r>
             <w:r>
               <w:rPr>
@@ -13217,7 +13300,7 @@
               <w14:ligatures w14:val="standardContextual"/>
             </w:rPr>
           </w:pPr>
-          <w:hyperlink w:anchor="_Toc171283269" w:history="1">
+          <w:hyperlink w:anchor="_Toc171421348" w:history="1">
             <w:r>
               <w:rPr>
                 <w:rStyle w:val="Hipervnculo"/>
@@ -13248,7 +13331,7 @@
                 <w:noProof/>
                 <w:webHidden/>
               </w:rPr>
-              <w:instrText xml:space="preserve"> PAGEREF _Toc171283269 \h </w:instrText>
+              <w:instrText xml:space="preserve"> PAGEREF _Toc171421348 \h </w:instrText>
             </w:r>
             <w:r>
               <w:rPr>
@@ -13268,7 +13351,81 @@
                 <w:noProof/>
                 <w:webHidden/>
               </w:rPr>
-              <w:t>34</w:t>
+              <w:t>35</w:t>
+            </w:r>
+            <w:r>
+              <w:rPr>
+                <w:noProof/>
+                <w:webHidden/>
+              </w:rPr>
+              <w:fldChar w:fldCharType="end"/>
+            </w:r>
+          </w:hyperlink>
+        </w:p>
+        <w:p>
+          <w:pPr>
+            <w:pStyle w:val="TDC3"/>
+            <w:tabs>
+              <w:tab w:val="right" w:leader="dot" w:pos="8780"/>
+            </w:tabs>
+            <w:rPr>
+              <w:rFonts w:cstheme="minorBidi"/>
+              <w:noProof/>
+              <w:kern w:val="2"/>
+              <w14:ligatures w14:val="standardContextual"/>
+            </w:rPr>
+          </w:pPr>
+          <w:hyperlink w:anchor="_Toc171421349" w:history="1">
+            <w:r>
+              <w:rPr>
+                <w:rStyle w:val="Hipervnculo"/>
+                <w:rFonts w:cstheme="minorHAnsi"/>
+                <w:b/>
+                <w:bCs/>
+                <w:noProof/>
+              </w:rPr>
+              <w:t>Implementación:</w:t>
+            </w:r>
+            <w:r>
+              <w:rPr>
+                <w:noProof/>
+                <w:webHidden/>
+              </w:rPr>
+              <w:tab/>
+            </w:r>
+            <w:r>
+              <w:rPr>
+                <w:noProof/>
+                <w:webHidden/>
+              </w:rPr>
+              <w:fldChar w:fldCharType="begin"/>
+            </w:r>
+            <w:r>
+              <w:rPr>
+                <w:noProof/>
+                <w:webHidden/>
+              </w:rPr>
+              <w:instrText xml:space="preserve"> PAGEREF _Toc171421349 \h </w:instrText>
+            </w:r>
+            <w:r>
+              <w:rPr>
+                <w:noProof/>
+                <w:webHidden/>
+              </w:rPr>
+            </w:r>
+            <w:r>
+              <w:rPr>
+                <w:noProof/>
+                <w:webHidden/>
+              </w:rPr>
+              <w:fldChar w:fldCharType="separate"/>
+            </w:r>
+            <w:r>
+              <w:rPr>
+                <w:noProof/>
+                <w:webHidden/>
+              </w:rPr>
+              <w:t>39</w:t>
             </w:r>
             <w:r>
               <w:rPr>
@@ -13294,7 +13451,7 @@
               <w14:ligatures w14:val="standardContextual"/>
             </w:rPr>
           </w:pPr>
-          <w:hyperlink w:anchor="_Toc171283270" w:history="1">
+          <w:hyperlink w:anchor="_Toc171421350" w:history="1">
             <w:r>
               <w:rPr>
                 <w:rStyle w:val="Hipervnculo"/>
@@ -13343,7 +13500,7 @@
                 <w:noProof/>
                 <w:webHidden/>
               </w:rPr>
-              <w:instrText xml:space="preserve"> PAGEREF _Toc171283270 \h </w:instrText>
+              <w:instrText xml:space="preserve"> PAGEREF _Toc171421350 \h </w:instrText>
             </w:r>
             <w:r>
               <w:rPr>
@@ -13363,7 +13520,7 @@
                 <w:noProof/>
                 <w:webHidden/>
               </w:rPr>
-              <w:t>39</w:t>
+              <w:t>40</w:t>
             </w:r>
             <w:r>
               <w:rPr>
@@ -13463,22 +13620,6 @@
         </w:rPr>
       </w:pPr>
     </w:p>
-    <w:p>
-      <w:pPr>
-        <w:rPr>
-          <w:b/>
-          <w:bCs/>
-        </w:rPr>
-      </w:pPr>
-    </w:p>
-    <w:p>
-      <w:pPr>
-        <w:rPr>
-          <w:b/>
-          <w:bCs/>
-        </w:rPr>
-      </w:pPr>
-    </w:p>
     <w:p/>
     <w:p>
       <w:pPr>
@@ -13499,7 +13640,7 @@
           <w:szCs w:val="28"/>
         </w:rPr>
       </w:pPr>
-      <w:bookmarkStart w:id="8" w:name="_Toc171283244"/>
+      <w:bookmarkStart w:id="16" w:name="_Toc171421323"/>
       <w:r>
         <w:rPr>
           <w:b/>
@@ -13560,7 +13701,7 @@
         </w:rPr>
         <w:t>PROYECTO:</w:t>
       </w:r>
-      <w:bookmarkEnd w:id="8"/>
+      <w:bookmarkEnd w:id="16"/>
       <w:r>
         <w:rPr>
           <w:b/>
@@ -13570,7 +13711,7 @@
         </w:rPr>
         <w:t xml:space="preserve"> </w:t>
       </w:r>
-      <w:bookmarkStart w:id="9" w:name="_Hlk168229696"/>
+      <w:bookmarkStart w:id="17" w:name="_Hlk168229696"/>
     </w:p>
     <w:p>
       <w:pPr>
@@ -13596,7 +13737,7 @@
         </w:rPr>
         <w:t>Sistema de Gestión de Socios para Gimnasios</w:t>
       </w:r>
-      <w:bookmarkEnd w:id="9"/>
+      <w:bookmarkEnd w:id="17"/>
     </w:p>
     <w:p>
       <w:pPr>
@@ -13617,7 +13758,7 @@
           <w:szCs w:val="28"/>
         </w:rPr>
       </w:pPr>
-      <w:bookmarkStart w:id="10" w:name="_Toc171283245"/>
+      <w:bookmarkStart w:id="18" w:name="_Toc171421324"/>
       <w:r>
         <w:rPr>
           <w:b/>
@@ -13677,7 +13818,7 @@
         </w:rPr>
         <w:t>PROYECTO:</w:t>
       </w:r>
-      <w:bookmarkEnd w:id="10"/>
+      <w:bookmarkEnd w:id="18"/>
       <w:r>
         <w:rPr>
           <w:b/>
@@ -13687,7 +13828,7 @@
         </w:rPr>
         <w:t xml:space="preserve"> </w:t>
       </w:r>
-      <w:bookmarkStart w:id="11" w:name="_Hlk168229339"/>
+      <w:bookmarkStart w:id="19" w:name="_Hlk168229339"/>
     </w:p>
     <w:p>
       <w:pPr>
@@ -13713,7 +13854,7 @@
         </w:rPr>
         <w:t>SGSG</w:t>
       </w:r>
-      <w:bookmarkEnd w:id="11"/>
+      <w:bookmarkEnd w:id="19"/>
     </w:p>
     <w:p>
       <w:pPr>
@@ -13740,7 +13881,7 @@
           <w:szCs w:val="28"/>
         </w:rPr>
       </w:pPr>
-      <w:bookmarkStart w:id="12" w:name="_Toc171283246"/>
+      <w:bookmarkStart w:id="20" w:name="_Toc171421325"/>
       <w:r>
         <w:rPr>
           <w:b/>
@@ -13800,7 +13941,7 @@
         </w:rPr>
         <w:t>PROYECTO:</w:t>
       </w:r>
-      <w:bookmarkEnd w:id="12"/>
+      <w:bookmarkEnd w:id="20"/>
       <w:r>
         <w:rPr>
           <w:b/>
@@ -14063,7 +14204,7 @@
           <w:szCs w:val="28"/>
         </w:rPr>
       </w:pPr>
-      <w:bookmarkStart w:id="13" w:name="_Toc171283247"/>
+      <w:bookmarkStart w:id="21" w:name="_Toc171421326"/>
       <w:r>
         <w:rPr>
           <w:b/>
@@ -14123,7 +14264,7 @@
         </w:rPr>
         <w:t>PROYECTO:</w:t>
       </w:r>
-      <w:bookmarkEnd w:id="13"/>
+      <w:bookmarkEnd w:id="21"/>
       <w:r>
         <w:rPr>
           <w:b/>
@@ -14163,7 +14304,7 @@
           <w:szCs w:val="22"/>
         </w:rPr>
       </w:pPr>
-      <w:bookmarkStart w:id="14" w:name="_Toc171283248"/>
+      <w:bookmarkStart w:id="22" w:name="_Toc171421327"/>
       <w:r>
         <w:rPr>
           <w:b/>
@@ -14201,7 +14342,7 @@
         </w:rPr>
         <w:t>general:</w:t>
       </w:r>
-      <w:bookmarkEnd w:id="14"/>
+      <w:bookmarkEnd w:id="22"/>
     </w:p>
     <w:p>
       <w:pPr>
@@ -14399,7 +14540,7 @@
           <w:color w:val="252525"/>
         </w:rPr>
       </w:pPr>
-      <w:bookmarkStart w:id="15" w:name="_Toc171283249"/>
+      <w:bookmarkStart w:id="23" w:name="_Toc171421328"/>
       <w:r>
         <w:rPr>
           <w:b/>
@@ -14437,7 +14578,7 @@
         </w:rPr>
         <w:t>específicos:</w:t>
       </w:r>
-      <w:bookmarkEnd w:id="15"/>
+      <w:bookmarkEnd w:id="23"/>
     </w:p>
     <w:p>
       <w:pPr>
@@ -14812,7 +14953,7 @@
           <w:lang w:val="es-AR" w:eastAsia="es-AR"/>
         </w:rPr>
       </w:pPr>
-      <w:bookmarkStart w:id="16" w:name="_Toc171283250"/>
+      <w:bookmarkStart w:id="24" w:name="_Toc171421329"/>
       <w:r>
         <w:rPr>
           <w:rFonts w:eastAsia="Times New Roman"/>
@@ -14825,7 +14966,7 @@
         </w:rPr>
         <w:t>Tiempo:</w:t>
       </w:r>
-      <w:bookmarkEnd w:id="16"/>
+      <w:bookmarkEnd w:id="24"/>
     </w:p>
     <w:p>
       <w:pPr>
@@ -14882,7 +15023,7 @@
           <w:szCs w:val="28"/>
         </w:rPr>
       </w:pPr>
-      <w:bookmarkStart w:id="17" w:name="_Toc171283251"/>
+      <w:bookmarkStart w:id="25" w:name="_Toc171421330"/>
       <w:r>
         <w:rPr>
           <w:b/>
@@ -14900,7 +15041,7 @@
         </w:rPr>
         <w:t>ALCANCE:</w:t>
       </w:r>
-      <w:bookmarkEnd w:id="17"/>
+      <w:bookmarkEnd w:id="25"/>
       <w:r>
         <w:rPr>
           <w:b/>
@@ -14964,7 +15105,7 @@
           <w:szCs w:val="22"/>
         </w:rPr>
       </w:pPr>
-      <w:bookmarkStart w:id="18" w:name="_Toc171283252"/>
+      <w:bookmarkStart w:id="26" w:name="_Toc171421331"/>
       <w:r>
         <w:rPr>
           <w:b/>
@@ -14977,7 +15118,7 @@
         </w:rPr>
         <w:t>Inclusiones</w:t>
       </w:r>
-      <w:bookmarkEnd w:id="18"/>
+      <w:bookmarkEnd w:id="26"/>
     </w:p>
     <w:p>
       <w:pPr>
@@ -15234,7 +15375,7 @@
           <w:sz w:val="19"/>
         </w:rPr>
       </w:pPr>
-      <w:bookmarkStart w:id="19" w:name="_Toc171283253"/>
+      <w:bookmarkStart w:id="27" w:name="_Toc171421332"/>
       <w:r>
         <w:rPr>
           <w:b/>
@@ -15247,7 +15388,7 @@
         </w:rPr>
         <w:t>Exclusiones:</w:t>
       </w:r>
-      <w:bookmarkEnd w:id="19"/>
+      <w:bookmarkEnd w:id="27"/>
     </w:p>
     <w:p>
       <w:pPr>
@@ -15889,7 +16030,7 @@
           <w:szCs w:val="24"/>
         </w:rPr>
       </w:pPr>
-      <w:bookmarkStart w:id="20" w:name="_Toc171283254"/>
+      <w:bookmarkStart w:id="28" w:name="_Toc171421333"/>
       <w:r>
         <w:rPr>
           <w:b/>
@@ -15949,7 +16090,7 @@
         </w:rPr>
         <w:t>INTERESADOS:</w:t>
       </w:r>
-      <w:bookmarkEnd w:id="20"/>
+      <w:bookmarkEnd w:id="28"/>
       <w:r>
         <w:rPr>
           <w:b/>
@@ -16759,7 +16900,7 @@
           <w:lang w:val="es-AR"/>
         </w:rPr>
       </w:pPr>
-      <w:bookmarkStart w:id="21" w:name="_Toc171283255"/>
+      <w:bookmarkStart w:id="29" w:name="_Toc171421334"/>
       <w:r>
         <w:rPr>
           <w:rFonts w:asciiTheme="minorHAnsi" w:hAnsiTheme="minorHAnsi" w:cstheme="minorHAnsi"/>
@@ -16780,7 +16921,7 @@
         </w:rPr>
         <w:t>CRONOGRAMA DE HITOS DEL PROYECTO:</w:t>
       </w:r>
-      <w:bookmarkEnd w:id="21"/>
+      <w:bookmarkEnd w:id="29"/>
     </w:p>
     <w:p>
       <w:pPr>
@@ -17891,7 +18032,7 @@
           <w:szCs w:val="28"/>
         </w:rPr>
       </w:pPr>
-      <w:bookmarkStart w:id="22" w:name="_Toc171283256"/>
+      <w:bookmarkStart w:id="30" w:name="_Toc171421335"/>
       <w:r>
         <w:rPr>
           <w:b/>
@@ -17908,7 +18049,7 @@
         </w:rPr>
         <w:t>:</w:t>
       </w:r>
-      <w:bookmarkEnd w:id="22"/>
+      <w:bookmarkEnd w:id="30"/>
     </w:p>
     <w:p>
       <w:pPr>
@@ -18544,7 +18685,7 @@
           <w:sz w:val="20"/>
         </w:rPr>
       </w:pPr>
-      <w:bookmarkStart w:id="23" w:name="_Toc171283257"/>
+      <w:bookmarkStart w:id="31" w:name="_Toc171421336"/>
       <w:r>
         <w:rPr>
           <w:b/>
@@ -18611,7 +18752,7 @@
         </w:rPr>
         <w:t>:</w:t>
       </w:r>
-      <w:bookmarkEnd w:id="23"/>
+      <w:bookmarkEnd w:id="31"/>
       <w:r>
         <w:rPr>
           <w:b/>
@@ -18850,7 +18991,7 @@
           <w:sz w:val="20"/>
         </w:rPr>
       </w:pPr>
-      <w:bookmarkStart w:id="24" w:name="_Toc171283258"/>
+      <w:bookmarkStart w:id="32" w:name="_Toc171421337"/>
       <w:r>
         <w:rPr>
           <w:b/>
@@ -18859,7 +19000,7 @@
         </w:rPr>
         <w:t>- RESTRICCIONES DEL PROYECTO:</w:t>
       </w:r>
-      <w:bookmarkEnd w:id="24"/>
+      <w:bookmarkEnd w:id="32"/>
       <w:r>
         <w:rPr>
           <w:b/>
@@ -19000,7 +19141,7 @@
           <w:sz w:val="20"/>
         </w:rPr>
       </w:pPr>
-      <w:bookmarkStart w:id="25" w:name="_Toc171283259"/>
+      <w:bookmarkStart w:id="33" w:name="_Toc171421338"/>
       <w:r>
         <w:rPr>
           <w:b/>
@@ -19060,7 +19201,7 @@
         </w:rPr>
         <w:t>REQUERIMIENTOS:</w:t>
       </w:r>
-      <w:bookmarkEnd w:id="25"/>
+      <w:bookmarkEnd w:id="33"/>
       <w:r>
         <w:rPr>
           <w:b/>
@@ -19083,7 +19224,7 @@
           <w:szCs w:val="22"/>
         </w:rPr>
       </w:pPr>
-      <w:bookmarkStart w:id="26" w:name="_Toc171283260"/>
+      <w:bookmarkStart w:id="34" w:name="_Toc171421339"/>
       <w:r>
         <w:rPr>
           <w:b/>
@@ -19095,7 +19236,7 @@
         <w:lastRenderedPageBreak/>
         <w:t>Minuta de reunión:</w:t>
       </w:r>
-      <w:bookmarkEnd w:id="26"/>
+      <w:bookmarkEnd w:id="34"/>
       <w:r>
         <w:rPr>
           <w:b/>
@@ -19264,7 +19405,7 @@
         <w:jc w:val="both"/>
         <w:outlineLvl w:val="0"/>
       </w:pPr>
-      <w:bookmarkStart w:id="27" w:name="_Toc171283261"/>
+      <w:bookmarkStart w:id="35" w:name="_Toc171421340"/>
       <w:r>
         <w:rPr>
           <w:b/>
@@ -19273,7 +19414,7 @@
         </w:rPr>
         <w:t>- ITERACIONES DEL PROYECTO:</w:t>
       </w:r>
-      <w:bookmarkEnd w:id="27"/>
+      <w:bookmarkEnd w:id="35"/>
       <w:r>
         <w:rPr>
           <w:b/>
@@ -19308,7 +19449,7 @@
           <w:szCs w:val="28"/>
         </w:rPr>
       </w:pPr>
-      <w:bookmarkStart w:id="28" w:name="_Toc171283262"/>
+      <w:bookmarkStart w:id="36" w:name="_Toc171421341"/>
       <w:r>
         <w:rPr>
           <w:b/>
@@ -19317,7 +19458,7 @@
         </w:rPr>
         <w:t>Primera Iteración del proyecto:</w:t>
       </w:r>
-      <w:bookmarkEnd w:id="28"/>
+      <w:bookmarkEnd w:id="36"/>
     </w:p>
     <w:p>
       <w:pPr>
@@ -19810,7 +19951,7 @@
           <w:szCs w:val="22"/>
         </w:rPr>
       </w:pPr>
-      <w:bookmarkStart w:id="29" w:name="_Toc171283263"/>
+      <w:bookmarkStart w:id="37" w:name="_Toc171421342"/>
       <w:r>
         <w:rPr>
           <w:rFonts w:asciiTheme="minorHAnsi" w:hAnsiTheme="minorHAnsi"/>
@@ -19884,7 +20025,7 @@
         </w:rPr>
         <w:t>:</w:t>
       </w:r>
-      <w:bookmarkEnd w:id="29"/>
+      <w:bookmarkEnd w:id="37"/>
     </w:p>
     <w:p>
       <w:pPr>
@@ -20107,7 +20248,7 @@
           <w:szCs w:val="22"/>
         </w:rPr>
       </w:pPr>
-      <w:bookmarkStart w:id="30" w:name="_Toc171283264"/>
+      <w:bookmarkStart w:id="38" w:name="_Toc171421343"/>
       <w:r>
         <w:rPr>
           <w:rFonts w:asciiTheme="minorHAnsi" w:hAnsiTheme="minorHAnsi" w:cstheme="minorHAnsi"/>
@@ -20141,7 +20282,7 @@
         </w:rPr>
         <w:t>:</w:t>
       </w:r>
-      <w:bookmarkEnd w:id="30"/>
+      <w:bookmarkEnd w:id="38"/>
     </w:p>
     <w:p>
       <w:pPr>
@@ -23302,7 +23443,7 @@
           <w:szCs w:val="22"/>
         </w:rPr>
       </w:pPr>
-      <w:bookmarkStart w:id="31" w:name="_Toc171283265"/>
+      <w:bookmarkStart w:id="39" w:name="_Toc171421344"/>
       <w:r>
         <w:rPr>
           <w:rFonts w:asciiTheme="minorHAnsi" w:hAnsiTheme="minorHAnsi" w:cstheme="minorHAnsi"/>
@@ -23325,7 +23466,7 @@
         </w:rPr>
         <w:t>:</w:t>
       </w:r>
-      <w:bookmarkEnd w:id="31"/>
+      <w:bookmarkEnd w:id="39"/>
     </w:p>
     <w:p>
       <w:pPr>
@@ -25284,7 +25425,7 @@
           <w:szCs w:val="22"/>
         </w:rPr>
       </w:pPr>
-      <w:bookmarkStart w:id="32" w:name="_Toc171283266"/>
+      <w:bookmarkStart w:id="40" w:name="_Toc171421345"/>
       <w:r>
         <w:rPr>
           <w:rFonts w:asciiTheme="minorHAnsi" w:hAnsiTheme="minorHAnsi" w:cstheme="minorHAnsi"/>
@@ -25297,7 +25438,7 @@
         <w:lastRenderedPageBreak/>
         <w:t>Análisis de Requisitos:</w:t>
       </w:r>
-      <w:bookmarkEnd w:id="32"/>
+      <w:bookmarkEnd w:id="40"/>
     </w:p>
     <w:p>
       <w:pPr>
@@ -25312,7 +25453,7 @@
           <w:szCs w:val="22"/>
         </w:rPr>
       </w:pPr>
-      <w:bookmarkStart w:id="33" w:name="_Toc171283267"/>
+      <w:bookmarkStart w:id="41" w:name="_Toc171421346"/>
       <w:r>
         <w:rPr>
           <w:rFonts w:asciiTheme="minorHAnsi" w:hAnsiTheme="minorHAnsi"/>
@@ -25324,7 +25465,7 @@
         </w:rPr>
         <w:t>Modelo de Caso de Uso:</w:t>
       </w:r>
-      <w:bookmarkEnd w:id="33"/>
+      <w:bookmarkEnd w:id="41"/>
     </w:p>
     <w:p>
       <w:pPr>
@@ -27785,7 +27926,6 @@
                 <w:color w:val="000000"/>
                 <w:lang w:eastAsia="es-AR"/>
               </w:rPr>
-              <w:lastRenderedPageBreak/>
               <w:t>Flujos Alternativos:</w:t>
             </w:r>
           </w:p>
@@ -28972,7 +29112,7 @@
               </w:rPr>
               <w:t xml:space="preserve">ID y Nombre: </w:t>
             </w:r>
-            <w:bookmarkStart w:id="34" w:name="_Hlk167708061"/>
+            <w:bookmarkStart w:id="42" w:name="_Hlk167708061"/>
             <w:r>
               <w:rPr>
                 <w:rFonts w:asciiTheme="minorHAnsi" w:eastAsia="Times New Roman" w:hAnsiTheme="minorHAnsi" w:cs="Arial"/>
@@ -28981,7 +29121,7 @@
               </w:rPr>
               <w:t>CUD04 - Modificar Socio</w:t>
             </w:r>
-            <w:bookmarkEnd w:id="34"/>
+            <w:bookmarkEnd w:id="42"/>
           </w:p>
         </w:tc>
       </w:tr>
@@ -33472,7 +33612,6 @@
                 <w:color w:val="000000"/>
                 <w:lang w:eastAsia="es-AR"/>
               </w:rPr>
-              <w:lastRenderedPageBreak/>
               <w:t>Flujos Alternativos:</w:t>
             </w:r>
             <w:r>
@@ -34759,7 +34898,6 @@
                 <w:color w:val="000000"/>
                 <w:lang w:eastAsia="es-AR"/>
               </w:rPr>
-              <w:lastRenderedPageBreak/>
               <w:t>Flujos Alternativos:</w:t>
             </w:r>
             <w:r>
@@ -36058,7 +36196,6 @@
                 <w:color w:val="000000"/>
                 <w:lang w:eastAsia="es-AR"/>
               </w:rPr>
-              <w:lastRenderedPageBreak/>
               <w:t>Flujos Alternativos:</w:t>
             </w:r>
             <w:r>
@@ -36266,7 +36403,7 @@
           <w:szCs w:val="22"/>
         </w:rPr>
       </w:pPr>
-      <w:bookmarkStart w:id="35" w:name="_Toc171283268"/>
+      <w:bookmarkStart w:id="43" w:name="_Toc171421347"/>
       <w:r>
         <w:rPr>
           <w:rFonts w:asciiTheme="minorHAnsi" w:hAnsiTheme="minorHAnsi"/>
@@ -36289,7 +36426,7 @@
         </w:rPr>
         <w:t>:</w:t>
       </w:r>
-      <w:bookmarkEnd w:id="35"/>
+      <w:bookmarkEnd w:id="43"/>
       <w:r>
         <w:rPr>
           <w:i/>
@@ -36340,7 +36477,7 @@
           <w:szCs w:val="24"/>
         </w:rPr>
         <w:drawing>
-          <wp:anchor distT="0" distB="0" distL="114300" distR="114300" simplePos="0" relativeHeight="251646464" behindDoc="0" locked="0" layoutInCell="1" allowOverlap="1" wp14:anchorId="6B63EA6B" wp14:editId="1F883A77">
+          <wp:anchor distT="0" distB="0" distL="114300" distR="114300" simplePos="0" relativeHeight="251654656" behindDoc="0" locked="0" layoutInCell="1" allowOverlap="1" wp14:anchorId="6B63EA6B" wp14:editId="1F883A77">
             <wp:simplePos x="0" y="0"/>
             <wp:positionH relativeFrom="column">
               <wp:posOffset>-989908</wp:posOffset>
@@ -36744,7 +36881,7 @@
         </w:rPr>
         <w:lastRenderedPageBreak/>
         <w:drawing>
-          <wp:anchor distT="0" distB="0" distL="114300" distR="114300" simplePos="0" relativeHeight="251648512" behindDoc="0" locked="0" layoutInCell="1" allowOverlap="1" wp14:anchorId="7347CAF1" wp14:editId="2CFC552B">
+          <wp:anchor distT="0" distB="0" distL="114300" distR="114300" simplePos="0" relativeHeight="251655680" behindDoc="0" locked="0" layoutInCell="1" allowOverlap="1" wp14:anchorId="7347CAF1" wp14:editId="2CFC552B">
             <wp:simplePos x="0" y="0"/>
             <wp:positionH relativeFrom="column">
               <wp:posOffset>-990600</wp:posOffset>
@@ -36906,7 +37043,7 @@
           <w:shd w:val="clear" w:color="auto" w:fill="FFFFFF"/>
         </w:rPr>
       </w:pPr>
-      <w:bookmarkStart w:id="36" w:name="_Toc171283269"/>
+      <w:bookmarkStart w:id="44" w:name="_Toc171421348"/>
       <w:r>
         <w:rPr>
           <w:rFonts w:asciiTheme="minorHAnsi" w:hAnsiTheme="minorHAnsi" w:cstheme="minorHAnsi"/>
@@ -36931,7 +37068,7 @@
         </w:rPr>
         <w:t>:</w:t>
       </w:r>
-      <w:bookmarkEnd w:id="36"/>
+      <w:bookmarkEnd w:id="44"/>
     </w:p>
     <w:p>
       <w:pPr>
@@ -37404,21 +37541,23 @@
       </w:pPr>
       <w:r>
         <w:rPr>
+          <w:b/>
+          <w:bCs/>
           <w:noProof/>
         </w:rPr>
         <w:drawing>
-          <wp:anchor distT="0" distB="0" distL="114300" distR="114300" simplePos="0" relativeHeight="251665920" behindDoc="0" locked="0" layoutInCell="1" allowOverlap="1" wp14:anchorId="54346943" wp14:editId="65AAD97C">
+          <wp:anchor distT="0" distB="0" distL="114300" distR="114300" simplePos="0" relativeHeight="251658752" behindDoc="0" locked="0" layoutInCell="1" allowOverlap="1" wp14:anchorId="6356AEA3" wp14:editId="131B4DF6">
             <wp:simplePos x="0" y="0"/>
             <wp:positionH relativeFrom="column">
-              <wp:posOffset>-983285</wp:posOffset>
+              <wp:posOffset>-989701</wp:posOffset>
             </wp:positionH>
             <wp:positionV relativeFrom="paragraph">
-              <wp:posOffset>179908</wp:posOffset>
+              <wp:posOffset>172720</wp:posOffset>
             </wp:positionV>
-            <wp:extent cx="7550396" cy="4689043"/>
+            <wp:extent cx="7585017" cy="4520242"/>
             <wp:effectExtent l="0" t="0" r="0" b="0"/>
             <wp:wrapNone/>
-            <wp:docPr id="1806875061" name="Imagen 1"/>
+            <wp:docPr id="1990556741" name="Imagen 7"/>
             <wp:cNvGraphicFramePr>
               <a:graphicFrameLocks xmlns:a="http://schemas.openxmlformats.org/drawingml/2006/main" noChangeAspect="1"/>
             </wp:cNvGraphicFramePr>
@@ -37426,10 +37565,12 @@
               <a:graphicData uri="http://schemas.openxmlformats.org/drawingml/2006/picture">
                 <pic:pic xmlns:pic="http://schemas.openxmlformats.org/drawingml/2006/picture">
                   <pic:nvPicPr>
-                    <pic:cNvPr id="1806875061" name=""/>
-                    <pic:cNvPicPr/>
+                    <pic:cNvPr id="0" name="Picture 1"/>
+                    <pic:cNvPicPr>
+                      <a:picLocks noChangeAspect="1" noChangeArrowheads="1"/>
+                    </pic:cNvPicPr>
                   </pic:nvPicPr>
-                  <pic:blipFill rotWithShape="1">
+                  <pic:blipFill>
                     <a:blip r:embed="rId46">
                       <a:extLst>
                         <a:ext uri="{28A0092B-C50C-407E-A947-70E740481C1C}">
@@ -37437,25 +37578,23 @@
                         </a:ext>
                       </a:extLst>
                     </a:blip>
-                    <a:srcRect r="547"/>
-                    <a:stretch/>
+                    <a:srcRect/>
+                    <a:stretch>
+                      <a:fillRect/>
+                    </a:stretch>
                   </pic:blipFill>
                   <pic:spPr bwMode="auto">
                     <a:xfrm>
                       <a:off x="0" y="0"/>
-                      <a:ext cx="7552137" cy="4690124"/>
+                      <a:ext cx="7585017" cy="4520242"/>
                     </a:xfrm>
                     <a:prstGeom prst="rect">
                       <a:avLst/>
                     </a:prstGeom>
+                    <a:noFill/>
                     <a:ln>
                       <a:noFill/>
                     </a:ln>
-                    <a:extLst>
-                      <a:ext uri="{53640926-AAD7-44D8-BBD7-CCE9431645EC}">
-                        <a14:shadowObscured xmlns:a14="http://schemas.microsoft.com/office/drawing/2010/main"/>
-                      </a:ext>
-                    </a:extLst>
                   </pic:spPr>
                 </pic:pic>
               </a:graphicData>
@@ -37472,11 +37611,6 @@
     </w:p>
     <w:p>
       <w:pPr>
-        <w:pStyle w:val="Prrafodelista"/>
-        <w:numPr>
-          <w:ilvl w:val="0"/>
-          <w:numId w:val="41"/>
-        </w:numPr>
         <w:rPr>
           <w:b/>
           <w:bCs/>
@@ -37660,19 +37794,26 @@
     <w:p/>
     <w:p>
       <w:pPr>
-        <w:rPr>
+        <w:pStyle w:val="Ttulo3"/>
+        <w:rPr>
+          <w:rFonts w:asciiTheme="minorHAnsi" w:hAnsiTheme="minorHAnsi" w:cstheme="minorHAnsi"/>
           <w:b/>
           <w:bCs/>
-        </w:rPr>
-      </w:pPr>
-      <w:r>
-        <w:rPr>
+          <w:color w:val="000000" w:themeColor="text1"/>
+        </w:rPr>
+      </w:pPr>
+      <w:bookmarkStart w:id="45" w:name="_Toc171421349"/>
+      <w:r>
+        <w:rPr>
+          <w:rFonts w:asciiTheme="minorHAnsi" w:hAnsiTheme="minorHAnsi" w:cstheme="minorHAnsi"/>
           <w:b/>
           <w:bCs/>
+          <w:color w:val="000000" w:themeColor="text1"/>
         </w:rPr>
         <w:lastRenderedPageBreak/>
         <w:t>Implementación:</w:t>
       </w:r>
+      <w:bookmarkEnd w:id="45"/>
     </w:p>
     <w:p>
       <w:pPr>
@@ -37706,7 +37847,7 @@
           <w:noProof/>
         </w:rPr>
         <w:drawing>
-          <wp:anchor distT="0" distB="0" distL="114300" distR="114300" simplePos="0" relativeHeight="251667968" behindDoc="0" locked="0" layoutInCell="1" allowOverlap="1" wp14:anchorId="4C1C7580" wp14:editId="02976182">
+          <wp:anchor distT="0" distB="0" distL="114300" distR="114300" simplePos="0" relativeHeight="251660800" behindDoc="0" locked="0" layoutInCell="1" allowOverlap="1" wp14:anchorId="4C1C7580" wp14:editId="02976182">
             <wp:simplePos x="0" y="0"/>
             <wp:positionH relativeFrom="column">
               <wp:posOffset>-990600</wp:posOffset>
@@ -38126,7 +38267,7 @@
           <w:szCs w:val="28"/>
         </w:rPr>
       </w:pPr>
-      <w:bookmarkStart w:id="37" w:name="_Toc171283270"/>
+      <w:bookmarkStart w:id="46" w:name="_Toc171421350"/>
       <w:r>
         <w:rPr>
           <w:b/>
@@ -38136,7 +38277,7 @@
         <w:lastRenderedPageBreak/>
         <w:t>– HOJA DE SEGUIMIENTO:</w:t>
       </w:r>
-      <w:bookmarkEnd w:id="37"/>
+      <w:bookmarkEnd w:id="46"/>
       <w:r>
         <w:rPr>
           <w:b/>

--- a/ISW/Mi Proyecto/Entrega 1/Entrega 2/Evaluación Parcial N° II - Práctica - Di Domenico Nicolas.docx
+++ b/ISW/Mi Proyecto/Entrega 1/Entrega 2/Evaluación Parcial N° II - Práctica - Di Domenico Nicolas.docx
@@ -2288,7 +2288,7 @@
           </mc:Choice>
           <mc:Fallback>
             <w:pict>
-              <v:group w14:anchorId="48F748BF" id="Grupo 26" o:spid="_x0000_s1026" style="width:428.15pt;height:1.45pt;mso-position-horizontal-relative:char;mso-position-vertical-relative:line" coordsize="54375,184" o:gfxdata="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">
+              <v:group w14:anchorId="416707BE" id="Grupo 26" o:spid="_x0000_s1026" style="width:428.15pt;height:1.45pt;mso-position-horizontal-relative:char;mso-position-vertical-relative:line" coordsize="54375,184" o:gfxdata="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">
                 <v:shape id="Graphic 4" o:spid="_x0000_s1027" style="position:absolute;width:54375;height:184;visibility:visible;mso-wrap-style:square;v-text-anchor:top" coordsize="5437505,18415" o:gfxdata="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" path="m5436997,l,,,18288r5436997,l5436997,xe" fillcolor="black" stroked="f">
                   <v:path arrowok="t" o:connecttype="custom" o:connectlocs="54370,0;0,0;0,183;54370,183;54370,0" o:connectangles="0,0,0,0,0"/>
                 </v:shape>
@@ -2384,7 +2384,7 @@
           </mc:Choice>
           <mc:Fallback>
             <w:pict>
-              <v:shape w14:anchorId="05219D36" id="Forma libre: forma 25" o:spid="_x0000_s1026" style="position:absolute;margin-left:83.65pt;margin-top:16.65pt;width:428.15pt;height:1.45pt;z-index:-251659776;visibility:visible;mso-wrap-style:square;mso-width-percent:0;mso-height-percent:0;mso-wrap-distance-left:0;mso-wrap-distance-top:0;mso-wrap-distance-right:0;mso-wrap-distance-bottom:0;mso-position-horizontal:absolute;mso-position-horizontal-relative:page;mso-position-vertical:absolute;mso-position-vertical-relative:text;mso-width-percent:0;mso-height-percent:0;mso-width-relative:page;mso-height-relative:page;v-text-anchor:top" coordsize="5437505,18415" o:gfxdata="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" path="m5436997,l,,,18288r5436997,l5436997,xe" fillcolor="black" stroked="f">
+              <v:shape w14:anchorId="25478F56" id="Forma libre: forma 25" o:spid="_x0000_s1026" style="position:absolute;margin-left:83.65pt;margin-top:16.65pt;width:428.15pt;height:1.45pt;z-index:-251659776;visibility:visible;mso-wrap-style:square;mso-width-percent:0;mso-height-percent:0;mso-wrap-distance-left:0;mso-wrap-distance-top:0;mso-wrap-distance-right:0;mso-wrap-distance-bottom:0;mso-position-horizontal:absolute;mso-position-horizontal-relative:page;mso-position-vertical:absolute;mso-position-vertical-relative:text;mso-width-percent:0;mso-height-percent:0;mso-width-relative:page;mso-height-relative:page;v-text-anchor:top" coordsize="5437505,18415" o:gfxdata="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" path="m5436997,l,,,18288r5436997,l5436997,xe" fillcolor="black" stroked="f">
                 <v:path arrowok="t"/>
                 <w10:wrap type="topAndBottom" anchorx="page"/>
               </v:shape>
@@ -2509,7 +2509,7 @@
           </mc:Choice>
           <mc:Fallback>
             <w:pict>
-              <v:shape w14:anchorId="28C10447" id="Forma libre: forma 17" o:spid="_x0000_s1026" style="position:absolute;margin-left:83.65pt;margin-top:18.3pt;width:428.15pt;height:1.45pt;z-index:-251658752;visibility:visible;mso-wrap-style:square;mso-width-percent:0;mso-height-percent:0;mso-wrap-distance-left:0;mso-wrap-distance-top:0;mso-wrap-distance-right:0;mso-wrap-distance-bottom:0;mso-position-horizontal:absolute;mso-position-horizontal-relative:page;mso-position-vertical:absolute;mso-position-vertical-relative:text;mso-width-percent:0;mso-height-percent:0;mso-width-relative:page;mso-height-relative:page;v-text-anchor:top" coordsize="5437505,18415" o:gfxdata="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" path="m5436997,l,,,18288r5436997,l5436997,xe" fillcolor="black" stroked="f">
+              <v:shape w14:anchorId="161A166F" id="Forma libre: forma 17" o:spid="_x0000_s1026" style="position:absolute;margin-left:83.65pt;margin-top:18.3pt;width:428.15pt;height:1.45pt;z-index:-251658752;visibility:visible;mso-wrap-style:square;mso-width-percent:0;mso-height-percent:0;mso-wrap-distance-left:0;mso-wrap-distance-top:0;mso-wrap-distance-right:0;mso-wrap-distance-bottom:0;mso-position-horizontal:absolute;mso-position-horizontal-relative:page;mso-position-vertical:absolute;mso-position-vertical-relative:text;mso-width-percent:0;mso-height-percent:0;mso-width-relative:page;mso-height-relative:page;v-text-anchor:top" coordsize="5437505,18415" o:gfxdata="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" path="m5436997,l,,,18288r5436997,l5436997,xe" fillcolor="black" stroked="f">
                 <v:path arrowok="t"/>
                 <w10:wrap type="topAndBottom" anchorx="page"/>
               </v:shape>
@@ -2671,7 +2671,7 @@
           </mc:Choice>
           <mc:Fallback>
             <w:pict>
-              <v:group w14:anchorId="282163F4" id="Grupo 15" o:spid="_x0000_s1026" style="width:428.15pt;height:1.45pt;mso-position-horizontal-relative:char;mso-position-vertical-relative:line" coordsize="54375,184" o:gfxdata="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">
+              <v:group w14:anchorId="125AECBC" id="Grupo 15" o:spid="_x0000_s1026" style="width:428.15pt;height:1.45pt;mso-position-horizontal-relative:char;mso-position-vertical-relative:line" coordsize="54375,184" o:gfxdata="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">
                 <v:shape id="Graphic 8" o:spid="_x0000_s1027" style="position:absolute;width:54375;height:184;visibility:visible;mso-wrap-style:square;v-text-anchor:top" coordsize="5437505,18415" o:gfxdata="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" path="m5436997,l,,,18288r5436997,l5436997,xe" fillcolor="black" stroked="f">
                   <v:path arrowok="t" o:connecttype="custom" o:connectlocs="54370,0;0,0;0,183;54370,183;54370,0" o:connectangles="0,0,0,0,0"/>
                 </v:shape>
@@ -9489,7 +9489,7 @@
           </mc:Choice>
           <mc:Fallback>
             <w:pict>
-              <v:shape w14:anchorId="1132584D" id="Forma libre: forma 8" o:spid="_x0000_s1026" style="position:absolute;margin-left:83.65pt;margin-top:18.65pt;width:428.15pt;height:1.45pt;z-index:-251656704;visibility:visible;mso-wrap-style:square;mso-width-percent:0;mso-height-percent:0;mso-wrap-distance-left:0;mso-wrap-distance-top:0;mso-wrap-distance-right:0;mso-wrap-distance-bottom:0;mso-position-horizontal:absolute;mso-position-horizontal-relative:page;mso-position-vertical:absolute;mso-position-vertical-relative:text;mso-width-percent:0;mso-height-percent:0;mso-width-relative:page;mso-height-relative:page;v-text-anchor:top" coordsize="5437505,18415" o:gfxdata="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" path="m5436997,l,,,18288r5436997,l5436997,xe" fillcolor="black" stroked="f">
+              <v:shape w14:anchorId="482B5B10" id="Forma libre: forma 8" o:spid="_x0000_s1026" style="position:absolute;margin-left:83.65pt;margin-top:18.65pt;width:428.15pt;height:1.45pt;z-index:-251656704;visibility:visible;mso-wrap-style:square;mso-width-percent:0;mso-height-percent:0;mso-wrap-distance-left:0;mso-wrap-distance-top:0;mso-wrap-distance-right:0;mso-wrap-distance-bottom:0;mso-position-horizontal:absolute;mso-position-horizontal-relative:page;mso-position-vertical:absolute;mso-position-vertical-relative:text;mso-width-percent:0;mso-height-percent:0;mso-width-relative:page;mso-height-relative:page;v-text-anchor:top" coordsize="5437505,18415" o:gfxdata="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" path="m5436997,l,,,18288r5436997,l5436997,xe" fillcolor="black" stroked="f">
                 <v:path arrowok="t"/>
                 <w10:wrap type="topAndBottom" anchorx="page"/>
               </v:shape>
@@ -9639,7 +9639,7 @@
           </mc:Choice>
           <mc:Fallback>
             <w:pict>
-              <v:group w14:anchorId="1D2BA320" id="Grupo 1" o:spid="_x0000_s1026" style="width:428.15pt;height:1.45pt;mso-position-horizontal-relative:char;mso-position-vertical-relative:line" coordsize="54375,184" o:gfxdata="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">
+              <v:group w14:anchorId="73305AE1" id="Grupo 1" o:spid="_x0000_s1026" style="width:428.15pt;height:1.45pt;mso-position-horizontal-relative:char;mso-position-vertical-relative:line" coordsize="54375,184" o:gfxdata="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">
                 <v:shape id="Graphic 11" o:spid="_x0000_s1027" style="position:absolute;width:54375;height:184;visibility:visible;mso-wrap-style:square;v-text-anchor:top" coordsize="5437505,18415" o:gfxdata="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" path="m5436997,l,,,18288r5436997,l5436997,xe" fillcolor="black" stroked="f">
                   <v:path arrowok="t" o:connecttype="custom" o:connectlocs="54370,0;0,0;0,183;54370,183;54370,0" o:connectangles="0,0,0,0,0"/>
                 </v:shape>
@@ -27926,6 +27926,7 @@
                 <w:color w:val="000000"/>
                 <w:lang w:eastAsia="es-AR"/>
               </w:rPr>
+              <w:lastRenderedPageBreak/>
               <w:t>Flujos Alternativos:</w:t>
             </w:r>
           </w:p>
@@ -33612,6 +33613,7 @@
                 <w:color w:val="000000"/>
                 <w:lang w:eastAsia="es-AR"/>
               </w:rPr>
+              <w:lastRenderedPageBreak/>
               <w:t>Flujos Alternativos:</w:t>
             </w:r>
             <w:r>
@@ -34898,6 +34900,7 @@
                 <w:color w:val="000000"/>
                 <w:lang w:eastAsia="es-AR"/>
               </w:rPr>
+              <w:lastRenderedPageBreak/>
               <w:t>Flujos Alternativos:</w:t>
             </w:r>
             <w:r>
@@ -36196,6 +36199,7 @@
                 <w:color w:val="000000"/>
                 <w:lang w:eastAsia="es-AR"/>
               </w:rPr>
+              <w:lastRenderedPageBreak/>
               <w:t>Flujos Alternativos:</w:t>
             </w:r>
             <w:r>
@@ -38295,8 +38299,8 @@
         <w:tblLook w:val="04A0" w:firstRow="1" w:lastRow="0" w:firstColumn="1" w:lastColumn="0" w:noHBand="0" w:noVBand="1"/>
       </w:tblPr>
       <w:tblGrid>
-        <w:gridCol w:w="1183"/>
-        <w:gridCol w:w="1030"/>
+        <w:gridCol w:w="1278"/>
+        <w:gridCol w:w="1128"/>
         <w:gridCol w:w="6357"/>
       </w:tblGrid>
       <w:tr>
@@ -38308,18 +38312,24 @@
             <w:pPr>
               <w:pStyle w:val="Textoindependiente"/>
               <w:rPr>
+                <w:rFonts w:asciiTheme="minorHAnsi" w:hAnsiTheme="minorHAnsi" w:cstheme="minorHAnsi"/>
                 <w:b/>
                 <w:bCs/>
                 <w:i w:val="0"/>
                 <w:iCs w:val="0"/>
-              </w:rPr>
-            </w:pPr>
-            <w:r>
-              <w:rPr>
+                <w:sz w:val="22"/>
+                <w:szCs w:val="22"/>
+              </w:rPr>
+            </w:pPr>
+            <w:r>
+              <w:rPr>
+                <w:rFonts w:asciiTheme="minorHAnsi" w:hAnsiTheme="minorHAnsi" w:cstheme="minorHAnsi"/>
                 <w:b/>
                 <w:bCs/>
                 <w:i w:val="0"/>
                 <w:iCs w:val="0"/>
+                <w:sz w:val="22"/>
+                <w:szCs w:val="22"/>
               </w:rPr>
               <w:t>Fecha de cambio</w:t>
             </w:r>
@@ -38333,29 +38343,26 @@
             <w:pPr>
               <w:pStyle w:val="Textoindependiente"/>
               <w:rPr>
+                <w:rFonts w:asciiTheme="minorHAnsi" w:hAnsiTheme="minorHAnsi" w:cstheme="minorHAnsi"/>
                 <w:b/>
                 <w:bCs/>
                 <w:i w:val="0"/>
                 <w:iCs w:val="0"/>
-              </w:rPr>
-            </w:pPr>
-            <w:r>
-              <w:rPr>
+                <w:sz w:val="22"/>
+                <w:szCs w:val="22"/>
+              </w:rPr>
+            </w:pPr>
+            <w:r>
+              <w:rPr>
+                <w:rFonts w:asciiTheme="minorHAnsi" w:hAnsiTheme="minorHAnsi" w:cstheme="minorHAnsi"/>
                 <w:b/>
                 <w:bCs/>
                 <w:i w:val="0"/>
                 <w:iCs w:val="0"/>
-              </w:rPr>
-              <w:t>A</w:t>
-            </w:r>
-            <w:r>
-              <w:rPr>
-                <w:b/>
-                <w:bCs/>
-                <w:i w:val="0"/>
-                <w:iCs w:val="0"/>
-              </w:rPr>
-              <w:t>utor</w:t>
+                <w:sz w:val="22"/>
+                <w:szCs w:val="22"/>
+              </w:rPr>
+              <w:t>Autor</w:t>
             </w:r>
           </w:p>
         </w:tc>
@@ -38367,29 +38374,26 @@
             <w:pPr>
               <w:pStyle w:val="Textoindependiente"/>
               <w:rPr>
+                <w:rFonts w:asciiTheme="minorHAnsi" w:hAnsiTheme="minorHAnsi" w:cstheme="minorHAnsi"/>
                 <w:b/>
                 <w:bCs/>
                 <w:i w:val="0"/>
                 <w:iCs w:val="0"/>
-              </w:rPr>
-            </w:pPr>
-            <w:r>
-              <w:rPr>
+                <w:sz w:val="22"/>
+                <w:szCs w:val="22"/>
+              </w:rPr>
+            </w:pPr>
+            <w:r>
+              <w:rPr>
+                <w:rFonts w:asciiTheme="minorHAnsi" w:hAnsiTheme="minorHAnsi" w:cstheme="minorHAnsi"/>
                 <w:b/>
                 <w:bCs/>
                 <w:i w:val="0"/>
                 <w:iCs w:val="0"/>
-              </w:rPr>
-              <w:t>D</w:t>
-            </w:r>
-            <w:r>
-              <w:rPr>
-                <w:b/>
-                <w:bCs/>
-                <w:i w:val="0"/>
-                <w:iCs w:val="0"/>
-              </w:rPr>
-              <w:t>escripción del cambio</w:t>
+                <w:sz w:val="22"/>
+                <w:szCs w:val="22"/>
+              </w:rPr>
+              <w:t>Descripción del cambio</w:t>
             </w:r>
           </w:p>
         </w:tc>
@@ -38402,8 +38406,22 @@
           <w:p>
             <w:pPr>
               <w:pStyle w:val="Textoindependiente"/>
-            </w:pPr>
-            <w:r>
+              <w:rPr>
+                <w:rFonts w:asciiTheme="minorHAnsi" w:hAnsiTheme="minorHAnsi" w:cstheme="minorHAnsi"/>
+                <w:i w:val="0"/>
+                <w:iCs w:val="0"/>
+                <w:sz w:val="22"/>
+                <w:szCs w:val="22"/>
+              </w:rPr>
+            </w:pPr>
+            <w:r>
+              <w:rPr>
+                <w:rFonts w:asciiTheme="minorHAnsi" w:hAnsiTheme="minorHAnsi" w:cstheme="minorHAnsi"/>
+                <w:i w:val="0"/>
+                <w:iCs w:val="0"/>
+                <w:sz w:val="22"/>
+                <w:szCs w:val="22"/>
+              </w:rPr>
               <w:t>04/06/2024</w:t>
             </w:r>
           </w:p>
@@ -38415,8 +38433,22 @@
           <w:p>
             <w:pPr>
               <w:pStyle w:val="Textoindependiente"/>
-            </w:pPr>
-            <w:r>
+              <w:rPr>
+                <w:rFonts w:asciiTheme="minorHAnsi" w:hAnsiTheme="minorHAnsi" w:cstheme="minorHAnsi"/>
+                <w:i w:val="0"/>
+                <w:iCs w:val="0"/>
+                <w:sz w:val="22"/>
+                <w:szCs w:val="22"/>
+              </w:rPr>
+            </w:pPr>
+            <w:r>
+              <w:rPr>
+                <w:rFonts w:asciiTheme="minorHAnsi" w:hAnsiTheme="minorHAnsi" w:cstheme="minorHAnsi"/>
+                <w:i w:val="0"/>
+                <w:iCs w:val="0"/>
+                <w:sz w:val="22"/>
+                <w:szCs w:val="22"/>
+              </w:rPr>
               <w:t>Nicolás Di Domenico</w:t>
             </w:r>
           </w:p>
@@ -38428,8 +38460,22 @@
           <w:p>
             <w:pPr>
               <w:pStyle w:val="Textoindependiente"/>
-            </w:pPr>
-            <w:r>
+              <w:rPr>
+                <w:rFonts w:asciiTheme="minorHAnsi" w:hAnsiTheme="minorHAnsi" w:cstheme="minorHAnsi"/>
+                <w:i w:val="0"/>
+                <w:iCs w:val="0"/>
+                <w:sz w:val="22"/>
+                <w:szCs w:val="22"/>
+              </w:rPr>
+            </w:pPr>
+            <w:r>
+              <w:rPr>
+                <w:rFonts w:asciiTheme="minorHAnsi" w:hAnsiTheme="minorHAnsi" w:cstheme="minorHAnsi"/>
+                <w:i w:val="0"/>
+                <w:iCs w:val="0"/>
+                <w:sz w:val="22"/>
+                <w:szCs w:val="22"/>
+              </w:rPr>
               <w:t>-</w:t>
             </w:r>
           </w:p>
@@ -38443,8 +38489,22 @@
           <w:p>
             <w:pPr>
               <w:pStyle w:val="Textoindependiente"/>
-            </w:pPr>
-            <w:r>
+              <w:rPr>
+                <w:rFonts w:asciiTheme="minorHAnsi" w:hAnsiTheme="minorHAnsi" w:cstheme="minorHAnsi"/>
+                <w:i w:val="0"/>
+                <w:iCs w:val="0"/>
+                <w:sz w:val="22"/>
+                <w:szCs w:val="22"/>
+              </w:rPr>
+            </w:pPr>
+            <w:r>
+              <w:rPr>
+                <w:rFonts w:asciiTheme="minorHAnsi" w:hAnsiTheme="minorHAnsi" w:cstheme="minorHAnsi"/>
+                <w:i w:val="0"/>
+                <w:iCs w:val="0"/>
+                <w:sz w:val="22"/>
+                <w:szCs w:val="22"/>
+              </w:rPr>
               <w:t>09/07/2024</w:t>
             </w:r>
           </w:p>
@@ -38456,22 +38516,53 @@
           <w:p>
             <w:pPr>
               <w:pStyle w:val="Textoindependiente"/>
-            </w:pPr>
-            <w:r>
+              <w:rPr>
+                <w:rFonts w:asciiTheme="minorHAnsi" w:hAnsiTheme="minorHAnsi" w:cstheme="minorHAnsi"/>
+                <w:i w:val="0"/>
+                <w:iCs w:val="0"/>
+                <w:sz w:val="22"/>
+                <w:szCs w:val="22"/>
+              </w:rPr>
+            </w:pPr>
+            <w:r>
+              <w:rPr>
+                <w:rFonts w:asciiTheme="minorHAnsi" w:hAnsiTheme="minorHAnsi" w:cstheme="minorHAnsi"/>
+                <w:i w:val="0"/>
+                <w:iCs w:val="0"/>
+                <w:sz w:val="22"/>
+                <w:szCs w:val="22"/>
+              </w:rPr>
               <w:t>Nicolás</w:t>
             </w:r>
             <w:r>
               <w:rPr>
+                <w:rFonts w:asciiTheme="minorHAnsi" w:hAnsiTheme="minorHAnsi" w:cstheme="minorHAnsi"/>
+                <w:i w:val="0"/>
+                <w:iCs w:val="0"/>
                 <w:spacing w:val="-12"/>
+                <w:sz w:val="22"/>
+                <w:szCs w:val="22"/>
               </w:rPr>
               <w:t xml:space="preserve"> </w:t>
             </w:r>
             <w:r>
+              <w:rPr>
+                <w:rFonts w:asciiTheme="minorHAnsi" w:hAnsiTheme="minorHAnsi" w:cstheme="minorHAnsi"/>
+                <w:i w:val="0"/>
+                <w:iCs w:val="0"/>
+                <w:sz w:val="22"/>
+                <w:szCs w:val="22"/>
+              </w:rPr>
               <w:t xml:space="preserve">Di </w:t>
             </w:r>
             <w:r>
               <w:rPr>
+                <w:rFonts w:asciiTheme="minorHAnsi" w:hAnsiTheme="minorHAnsi" w:cstheme="minorHAnsi"/>
+                <w:i w:val="0"/>
+                <w:iCs w:val="0"/>
                 <w:spacing w:val="-2"/>
+                <w:sz w:val="22"/>
+                <w:szCs w:val="22"/>
               </w:rPr>
               <w:t>Domenico</w:t>
             </w:r>
@@ -38486,18 +38577,22 @@
               <w:pStyle w:val="Textoindependiente"/>
               <w:rPr>
                 <w:rStyle w:val="markedcontent"/>
-                <w:rFonts w:ascii="Arial" w:hAnsi="Arial" w:cs="Arial"/>
-                <w:sz w:val="21"/>
-                <w:szCs w:val="21"/>
+                <w:rFonts w:asciiTheme="minorHAnsi" w:hAnsiTheme="minorHAnsi" w:cstheme="minorHAnsi"/>
+                <w:i w:val="0"/>
+                <w:iCs w:val="0"/>
+                <w:sz w:val="22"/>
+                <w:szCs w:val="22"/>
                 <w:shd w:val="clear" w:color="auto" w:fill="FFFFFF"/>
               </w:rPr>
             </w:pPr>
             <w:r>
               <w:rPr>
                 <w:rStyle w:val="markedcontent"/>
-                <w:rFonts w:ascii="Arial" w:hAnsi="Arial" w:cs="Arial"/>
-                <w:sz w:val="21"/>
-                <w:szCs w:val="21"/>
+                <w:rFonts w:asciiTheme="minorHAnsi" w:hAnsiTheme="minorHAnsi" w:cstheme="minorHAnsi"/>
+                <w:i w:val="0"/>
+                <w:iCs w:val="0"/>
+                <w:sz w:val="22"/>
+                <w:szCs w:val="22"/>
                 <w:shd w:val="clear" w:color="auto" w:fill="FFFFFF"/>
               </w:rPr>
               <w:t>Cambios</w:t>
@@ -38505,9 +38600,11 @@
             <w:r>
               <w:rPr>
                 <w:rStyle w:val="markedcontent"/>
-                <w:rFonts w:ascii="Arial" w:hAnsi="Arial" w:cs="Arial"/>
-                <w:sz w:val="21"/>
-                <w:szCs w:val="21"/>
+                <w:rFonts w:asciiTheme="minorHAnsi" w:hAnsiTheme="minorHAnsi" w:cstheme="minorHAnsi"/>
+                <w:i w:val="0"/>
+                <w:iCs w:val="0"/>
+                <w:sz w:val="22"/>
+                <w:szCs w:val="22"/>
                 <w:shd w:val="clear" w:color="auto" w:fill="FFFFFF"/>
               </w:rPr>
               <w:t xml:space="preserve"> Modelo de Dominio</w:t>
@@ -38515,9 +38612,11 @@
             <w:r>
               <w:rPr>
                 <w:rStyle w:val="markedcontent"/>
-                <w:rFonts w:ascii="Arial" w:hAnsi="Arial" w:cs="Arial"/>
-                <w:sz w:val="21"/>
-                <w:szCs w:val="21"/>
+                <w:rFonts w:asciiTheme="minorHAnsi" w:hAnsiTheme="minorHAnsi" w:cstheme="minorHAnsi"/>
+                <w:i w:val="0"/>
+                <w:iCs w:val="0"/>
+                <w:sz w:val="22"/>
+                <w:szCs w:val="22"/>
                 <w:shd w:val="clear" w:color="auto" w:fill="FFFFFF"/>
               </w:rPr>
               <w:t>:</w:t>
@@ -38532,18 +38631,22 @@
               </w:numPr>
               <w:rPr>
                 <w:rStyle w:val="markedcontent"/>
-                <w:rFonts w:ascii="Arial" w:hAnsi="Arial" w:cs="Arial"/>
-                <w:sz w:val="21"/>
-                <w:szCs w:val="21"/>
+                <w:rFonts w:asciiTheme="minorHAnsi" w:hAnsiTheme="minorHAnsi" w:cstheme="minorHAnsi"/>
+                <w:i w:val="0"/>
+                <w:iCs w:val="0"/>
+                <w:sz w:val="22"/>
+                <w:szCs w:val="22"/>
                 <w:shd w:val="clear" w:color="auto" w:fill="FFFFFF"/>
               </w:rPr>
             </w:pPr>
             <w:r>
               <w:rPr>
                 <w:rStyle w:val="markedcontent"/>
-                <w:rFonts w:ascii="Arial" w:hAnsi="Arial" w:cs="Arial"/>
-                <w:sz w:val="21"/>
-                <w:szCs w:val="21"/>
+                <w:rFonts w:asciiTheme="minorHAnsi" w:hAnsiTheme="minorHAnsi" w:cstheme="minorHAnsi"/>
+                <w:i w:val="0"/>
+                <w:iCs w:val="0"/>
+                <w:sz w:val="22"/>
+                <w:szCs w:val="22"/>
                 <w:shd w:val="clear" w:color="auto" w:fill="FFFFFF"/>
               </w:rPr>
               <w:t xml:space="preserve">Se agregó la visibilidad de los atributos. </w:t>
@@ -38557,44 +38660,97 @@
                 <w:numId w:val="18"/>
               </w:numPr>
               <w:rPr>
-                <w:rFonts w:ascii="Arial" w:hAnsi="Arial" w:cs="Arial"/>
-                <w:sz w:val="21"/>
-                <w:szCs w:val="21"/>
+                <w:rFonts w:asciiTheme="minorHAnsi" w:hAnsiTheme="minorHAnsi" w:cstheme="minorHAnsi"/>
+                <w:i w:val="0"/>
+                <w:iCs w:val="0"/>
+                <w:sz w:val="22"/>
+                <w:szCs w:val="22"/>
                 <w:shd w:val="clear" w:color="auto" w:fill="FFFFFF"/>
               </w:rPr>
             </w:pPr>
             <w:r>
               <w:rPr>
-                <w:rFonts w:ascii="Arial" w:hAnsi="Arial" w:cs="Arial"/>
-                <w:sz w:val="21"/>
-                <w:szCs w:val="21"/>
+                <w:rFonts w:asciiTheme="minorHAnsi" w:hAnsiTheme="minorHAnsi" w:cstheme="minorHAnsi"/>
+                <w:i w:val="0"/>
+                <w:iCs w:val="0"/>
+                <w:sz w:val="22"/>
+                <w:szCs w:val="22"/>
                 <w:shd w:val="clear" w:color="auto" w:fill="FFFFFF"/>
               </w:rPr>
               <w:t>L</w:t>
             </w:r>
             <w:r>
+              <w:rPr>
+                <w:rFonts w:asciiTheme="minorHAnsi" w:hAnsiTheme="minorHAnsi" w:cstheme="minorHAnsi"/>
+                <w:i w:val="0"/>
+                <w:iCs w:val="0"/>
+                <w:sz w:val="22"/>
+                <w:szCs w:val="22"/>
+              </w:rPr>
               <w:t xml:space="preserve">a clase padre </w:t>
             </w:r>
             <w:proofErr w:type="gramStart"/>
             <w:r>
+              <w:rPr>
+                <w:rFonts w:asciiTheme="minorHAnsi" w:hAnsiTheme="minorHAnsi" w:cstheme="minorHAnsi"/>
+                <w:i w:val="0"/>
+                <w:iCs w:val="0"/>
+                <w:sz w:val="22"/>
+                <w:szCs w:val="22"/>
+              </w:rPr>
               <w:t>Responsable</w:t>
             </w:r>
             <w:proofErr w:type="gramEnd"/>
             <w:r>
+              <w:rPr>
+                <w:rFonts w:asciiTheme="minorHAnsi" w:hAnsiTheme="minorHAnsi" w:cstheme="minorHAnsi"/>
+                <w:i w:val="0"/>
+                <w:iCs w:val="0"/>
+                <w:sz w:val="22"/>
+                <w:szCs w:val="22"/>
+              </w:rPr>
               <w:t xml:space="preserve"> con sus clases hijas, Entrenador, Dueño y Administrador, pasaron a ser una sola clase, que se diferenciaran a </w:t>
             </w:r>
             <w:r>
+              <w:rPr>
+                <w:rFonts w:asciiTheme="minorHAnsi" w:hAnsiTheme="minorHAnsi" w:cstheme="minorHAnsi"/>
+                <w:i w:val="0"/>
+                <w:iCs w:val="0"/>
+                <w:sz w:val="22"/>
+                <w:szCs w:val="22"/>
+              </w:rPr>
               <w:t>través</w:t>
             </w:r>
             <w:r>
+              <w:rPr>
+                <w:rFonts w:asciiTheme="minorHAnsi" w:hAnsiTheme="minorHAnsi" w:cstheme="minorHAnsi"/>
+                <w:i w:val="0"/>
+                <w:iCs w:val="0"/>
+                <w:sz w:val="22"/>
+                <w:szCs w:val="22"/>
+              </w:rPr>
               <w:t xml:space="preserve"> del atributo </w:t>
             </w:r>
             <w:proofErr w:type="spellStart"/>
             <w:r>
+              <w:rPr>
+                <w:rFonts w:asciiTheme="minorHAnsi" w:hAnsiTheme="minorHAnsi" w:cstheme="minorHAnsi"/>
+                <w:i w:val="0"/>
+                <w:iCs w:val="0"/>
+                <w:sz w:val="22"/>
+                <w:szCs w:val="22"/>
+              </w:rPr>
               <w:t>tipoResponsable</w:t>
             </w:r>
             <w:proofErr w:type="spellEnd"/>
             <w:r>
+              <w:rPr>
+                <w:rFonts w:asciiTheme="minorHAnsi" w:hAnsiTheme="minorHAnsi" w:cstheme="minorHAnsi"/>
+                <w:i w:val="0"/>
+                <w:iCs w:val="0"/>
+                <w:sz w:val="22"/>
+                <w:szCs w:val="22"/>
+              </w:rPr>
               <w:t xml:space="preserve">. </w:t>
             </w:r>
           </w:p>
@@ -38606,33 +38762,65 @@
                 <w:numId w:val="18"/>
               </w:numPr>
               <w:rPr>
-                <w:rFonts w:ascii="Arial" w:hAnsi="Arial" w:cs="Arial"/>
-                <w:sz w:val="21"/>
-                <w:szCs w:val="21"/>
+                <w:rFonts w:asciiTheme="minorHAnsi" w:hAnsiTheme="minorHAnsi" w:cstheme="minorHAnsi"/>
+                <w:i w:val="0"/>
+                <w:iCs w:val="0"/>
+                <w:sz w:val="22"/>
+                <w:szCs w:val="22"/>
                 <w:shd w:val="clear" w:color="auto" w:fill="FFFFFF"/>
               </w:rPr>
             </w:pPr>
             <w:r>
               <w:rPr>
-                <w:rFonts w:ascii="Arial" w:hAnsi="Arial" w:cs="Arial"/>
-                <w:sz w:val="21"/>
-                <w:szCs w:val="21"/>
+                <w:rFonts w:asciiTheme="minorHAnsi" w:hAnsiTheme="minorHAnsi" w:cstheme="minorHAnsi"/>
+                <w:i w:val="0"/>
+                <w:iCs w:val="0"/>
+                <w:sz w:val="22"/>
+                <w:szCs w:val="22"/>
                 <w:shd w:val="clear" w:color="auto" w:fill="FFFFFF"/>
               </w:rPr>
               <w:t>L</w:t>
             </w:r>
             <w:r>
+              <w:rPr>
+                <w:rFonts w:asciiTheme="minorHAnsi" w:hAnsiTheme="minorHAnsi" w:cstheme="minorHAnsi"/>
+                <w:i w:val="0"/>
+                <w:iCs w:val="0"/>
+                <w:sz w:val="22"/>
+                <w:szCs w:val="22"/>
+              </w:rPr>
               <w:t>a clase padre Maquina con sus clases hijas, Cardio y Musculación, pasaron a ser una sola clase, que se diferenciaran a través del atributo</w:t>
             </w:r>
             <w:r>
+              <w:rPr>
+                <w:rFonts w:asciiTheme="minorHAnsi" w:hAnsiTheme="minorHAnsi" w:cstheme="minorHAnsi"/>
+                <w:i w:val="0"/>
+                <w:iCs w:val="0"/>
+                <w:sz w:val="22"/>
+                <w:szCs w:val="22"/>
+              </w:rPr>
               <w:t xml:space="preserve"> </w:t>
             </w:r>
             <w:proofErr w:type="spellStart"/>
             <w:r>
+              <w:rPr>
+                <w:rFonts w:asciiTheme="minorHAnsi" w:hAnsiTheme="minorHAnsi" w:cstheme="minorHAnsi"/>
+                <w:i w:val="0"/>
+                <w:iCs w:val="0"/>
+                <w:sz w:val="22"/>
+                <w:szCs w:val="22"/>
+              </w:rPr>
               <w:t>tipoMaquina</w:t>
             </w:r>
             <w:proofErr w:type="spellEnd"/>
             <w:r>
+              <w:rPr>
+                <w:rFonts w:asciiTheme="minorHAnsi" w:hAnsiTheme="minorHAnsi" w:cstheme="minorHAnsi"/>
+                <w:i w:val="0"/>
+                <w:iCs w:val="0"/>
+                <w:sz w:val="22"/>
+                <w:szCs w:val="22"/>
+              </w:rPr>
               <w:t xml:space="preserve">. </w:t>
             </w:r>
           </w:p>
@@ -38644,22 +38832,33 @@
                 <w:numId w:val="18"/>
               </w:numPr>
               <w:rPr>
-                <w:rFonts w:ascii="Arial" w:hAnsi="Arial" w:cs="Arial"/>
-                <w:sz w:val="21"/>
-                <w:szCs w:val="21"/>
+                <w:rFonts w:asciiTheme="minorHAnsi" w:hAnsiTheme="minorHAnsi" w:cstheme="minorHAnsi"/>
+                <w:i w:val="0"/>
+                <w:iCs w:val="0"/>
+                <w:sz w:val="22"/>
+                <w:szCs w:val="22"/>
                 <w:shd w:val="clear" w:color="auto" w:fill="FFFFFF"/>
               </w:rPr>
             </w:pPr>
             <w:r>
               <w:rPr>
-                <w:rFonts w:ascii="Arial" w:hAnsi="Arial" w:cs="Arial"/>
-                <w:sz w:val="21"/>
-                <w:szCs w:val="21"/>
+                <w:rFonts w:asciiTheme="minorHAnsi" w:hAnsiTheme="minorHAnsi" w:cstheme="minorHAnsi"/>
+                <w:i w:val="0"/>
+                <w:iCs w:val="0"/>
+                <w:sz w:val="22"/>
+                <w:szCs w:val="22"/>
                 <w:shd w:val="clear" w:color="auto" w:fill="FFFFFF"/>
               </w:rPr>
               <w:t>S</w:t>
             </w:r>
             <w:r>
+              <w:rPr>
+                <w:rFonts w:asciiTheme="minorHAnsi" w:hAnsiTheme="minorHAnsi" w:cstheme="minorHAnsi"/>
+                <w:i w:val="0"/>
+                <w:iCs w:val="0"/>
+                <w:sz w:val="22"/>
+                <w:szCs w:val="22"/>
+              </w:rPr>
               <w:t>e agregó el tipo de valor en los atributos que faltaban.</w:t>
             </w:r>
           </w:p>
@@ -38671,17 +38870,21 @@
                 <w:numId w:val="18"/>
               </w:numPr>
               <w:rPr>
-                <w:rFonts w:ascii="Arial" w:hAnsi="Arial" w:cs="Arial"/>
-                <w:sz w:val="21"/>
-                <w:szCs w:val="21"/>
+                <w:rFonts w:asciiTheme="minorHAnsi" w:hAnsiTheme="minorHAnsi" w:cstheme="minorHAnsi"/>
+                <w:i w:val="0"/>
+                <w:iCs w:val="0"/>
+                <w:sz w:val="22"/>
+                <w:szCs w:val="22"/>
                 <w:shd w:val="clear" w:color="auto" w:fill="FFFFFF"/>
               </w:rPr>
             </w:pPr>
             <w:r>
               <w:rPr>
-                <w:rFonts w:ascii="Arial" w:hAnsi="Arial" w:cs="Arial"/>
-                <w:sz w:val="21"/>
-                <w:szCs w:val="21"/>
+                <w:rFonts w:asciiTheme="minorHAnsi" w:hAnsiTheme="minorHAnsi" w:cstheme="minorHAnsi"/>
+                <w:i w:val="0"/>
+                <w:iCs w:val="0"/>
+                <w:sz w:val="22"/>
+                <w:szCs w:val="22"/>
                 <w:shd w:val="clear" w:color="auto" w:fill="FFFFFF"/>
               </w:rPr>
               <w:t>Se agregaron los atributos tipo objeto y arreglos en las clases que correspondan.</w:t>
@@ -38695,17 +38898,21 @@
                 <w:numId w:val="18"/>
               </w:numPr>
               <w:rPr>
-                <w:rFonts w:ascii="Arial" w:hAnsi="Arial" w:cs="Arial"/>
-                <w:sz w:val="21"/>
-                <w:szCs w:val="21"/>
+                <w:rFonts w:asciiTheme="minorHAnsi" w:hAnsiTheme="minorHAnsi" w:cstheme="minorHAnsi"/>
+                <w:i w:val="0"/>
+                <w:iCs w:val="0"/>
+                <w:sz w:val="22"/>
+                <w:szCs w:val="22"/>
                 <w:shd w:val="clear" w:color="auto" w:fill="FFFFFF"/>
               </w:rPr>
             </w:pPr>
             <w:r>
               <w:rPr>
-                <w:rFonts w:ascii="Arial" w:hAnsi="Arial" w:cs="Arial"/>
-                <w:sz w:val="21"/>
-                <w:szCs w:val="21"/>
+                <w:rFonts w:asciiTheme="minorHAnsi" w:hAnsiTheme="minorHAnsi" w:cstheme="minorHAnsi"/>
+                <w:i w:val="0"/>
+                <w:iCs w:val="0"/>
+                <w:sz w:val="22"/>
+                <w:szCs w:val="22"/>
                 <w:shd w:val="clear" w:color="auto" w:fill="FFFFFF"/>
               </w:rPr>
               <w:t>Se agregó la clase gimnasio y allí se agregaron los atributos de las credenciales que tenía la clase Responsable.</w:t>
@@ -38719,17 +38926,21 @@
                 <w:numId w:val="18"/>
               </w:numPr>
               <w:rPr>
-                <w:rFonts w:ascii="Arial" w:hAnsi="Arial" w:cs="Arial"/>
-                <w:sz w:val="21"/>
-                <w:szCs w:val="21"/>
+                <w:rFonts w:asciiTheme="minorHAnsi" w:hAnsiTheme="minorHAnsi" w:cstheme="minorHAnsi"/>
+                <w:i w:val="0"/>
+                <w:iCs w:val="0"/>
+                <w:sz w:val="22"/>
+                <w:szCs w:val="22"/>
                 <w:shd w:val="clear" w:color="auto" w:fill="FFFFFF"/>
               </w:rPr>
             </w:pPr>
             <w:r>
               <w:rPr>
-                <w:rFonts w:ascii="Arial" w:hAnsi="Arial" w:cs="Arial"/>
-                <w:sz w:val="21"/>
-                <w:szCs w:val="21"/>
+                <w:rFonts w:asciiTheme="minorHAnsi" w:hAnsiTheme="minorHAnsi" w:cstheme="minorHAnsi"/>
+                <w:i w:val="0"/>
+                <w:iCs w:val="0"/>
+                <w:sz w:val="22"/>
+                <w:szCs w:val="22"/>
                 <w:shd w:val="clear" w:color="auto" w:fill="FFFFFF"/>
               </w:rPr>
               <w:t>Se eliminó las clases día, pasando a ser un atributo de Rutina. Debido a esto se repensó la cardinalidad Socio Rutina. Un Socio tiene 0 o 6 rutinas (debido a los días de la semana que decidirá asistir el Socio).</w:t>
@@ -38743,17 +38954,21 @@
                 <w:numId w:val="18"/>
               </w:numPr>
               <w:rPr>
-                <w:rFonts w:ascii="Arial" w:hAnsi="Arial" w:cs="Arial"/>
-                <w:sz w:val="21"/>
-                <w:szCs w:val="21"/>
+                <w:rFonts w:asciiTheme="minorHAnsi" w:hAnsiTheme="minorHAnsi" w:cstheme="minorHAnsi"/>
+                <w:i w:val="0"/>
+                <w:iCs w:val="0"/>
+                <w:sz w:val="22"/>
+                <w:szCs w:val="22"/>
                 <w:shd w:val="clear" w:color="auto" w:fill="FFFFFF"/>
               </w:rPr>
             </w:pPr>
             <w:r>
               <w:rPr>
-                <w:rFonts w:ascii="Arial" w:hAnsi="Arial" w:cs="Arial"/>
-                <w:sz w:val="21"/>
-                <w:szCs w:val="21"/>
+                <w:rFonts w:asciiTheme="minorHAnsi" w:hAnsiTheme="minorHAnsi" w:cstheme="minorHAnsi"/>
+                <w:i w:val="0"/>
+                <w:iCs w:val="0"/>
+                <w:sz w:val="22"/>
+                <w:szCs w:val="22"/>
                 <w:shd w:val="clear" w:color="auto" w:fill="FFFFFF"/>
               </w:rPr>
               <w:t>Se eliminó la relación de Rutina con Entrenador.</w:t>
@@ -38763,9 +38978,11 @@
             <w:pPr>
               <w:pStyle w:val="Textoindependiente"/>
               <w:rPr>
-                <w:rFonts w:ascii="Arial" w:hAnsi="Arial" w:cs="Arial"/>
-                <w:sz w:val="21"/>
-                <w:szCs w:val="21"/>
+                <w:rFonts w:asciiTheme="minorHAnsi" w:hAnsiTheme="minorHAnsi" w:cstheme="minorHAnsi"/>
+                <w:i w:val="0"/>
+                <w:iCs w:val="0"/>
+                <w:sz w:val="22"/>
+                <w:szCs w:val="22"/>
                 <w:shd w:val="clear" w:color="auto" w:fill="FFFFFF"/>
               </w:rPr>
             </w:pPr>
